--- a/PyMongo.docx
+++ b/PyMongo.docx
@@ -91,6 +91,7 @@
         </w:rPr>
       </w:pPr>
       <w:hyperlink r:id="rId6" w:history="1">
+        <w:proofErr w:type="spellStart"/>
         <w:r>
           <w:rPr>
             <w:rFonts w:ascii="inherit" w:eastAsia="Times New Roman" w:hAnsi="inherit" w:cs="Times New Roman"/>
@@ -99,7 +100,18 @@
             <w:u w:val="single"/>
             <w:lang w:val="en-IN" w:eastAsia="en-IN"/>
           </w:rPr>
-          <w:t>PyMongo Documentation</w:t>
+          <w:t>PyMongo</w:t>
+        </w:r>
+        <w:proofErr w:type="spellEnd"/>
+        <w:r>
+          <w:rPr>
+            <w:rFonts w:ascii="inherit" w:eastAsia="Times New Roman" w:hAnsi="inherit" w:cs="Times New Roman"/>
+            <w:color w:val="006CFA"/>
+            <w:szCs w:val="24"/>
+            <w:u w:val="single"/>
+            <w:lang w:val="en-IN" w:eastAsia="en-IN"/>
+          </w:rPr>
+          <w:t xml:space="preserve"> Documentation</w:t>
         </w:r>
       </w:hyperlink>
     </w:p>
@@ -148,7 +160,29 @@
             <w:u w:val="single"/>
             <w:lang w:val="en-IN" w:eastAsia="en-IN"/>
           </w:rPr>
-          <w:t>Using PyMongo with MongoDB Atlas</w:t>
+          <w:t xml:space="preserve">Using </w:t>
+        </w:r>
+        <w:proofErr w:type="spellStart"/>
+        <w:r>
+          <w:rPr>
+            <w:rFonts w:ascii="inherit" w:eastAsia="Times New Roman" w:hAnsi="inherit" w:cs="Times New Roman"/>
+            <w:color w:val="006CFA"/>
+            <w:szCs w:val="24"/>
+            <w:u w:val="single"/>
+            <w:lang w:val="en-IN" w:eastAsia="en-IN"/>
+          </w:rPr>
+          <w:t>PyMongo</w:t>
+        </w:r>
+        <w:proofErr w:type="spellEnd"/>
+        <w:r>
+          <w:rPr>
+            <w:rFonts w:ascii="inherit" w:eastAsia="Times New Roman" w:hAnsi="inherit" w:cs="Times New Roman"/>
+            <w:color w:val="006CFA"/>
+            <w:szCs w:val="24"/>
+            <w:u w:val="single"/>
+            <w:lang w:val="en-IN" w:eastAsia="en-IN"/>
+          </w:rPr>
+          <w:t xml:space="preserve"> with MongoDB Atlas</w:t>
         </w:r>
       </w:hyperlink>
     </w:p>
@@ -276,6 +310,629 @@
             <w:lang w:val="en-IN" w:eastAsia="en-IN"/>
           </w:rPr>
           <w:t>Troubleshoot Connection Issues</w:t>
+        </w:r>
+      </w:hyperlink>
+    </w:p>
+    <w:p>
+      <w:pPr>
+        <w:shd w:val="clear" w:color="auto" w:fill="FFFFFF"/>
+        <w:spacing w:after="180" w:line="240" w:lineRule="auto"/>
+        <w:outlineLvl w:val="0"/>
+        <w:rPr>
+          <w:rFonts w:ascii="Euclid Circular A" w:eastAsia="Times New Roman" w:hAnsi="Euclid Circular A" w:cs="Times New Roman"/>
+          <w:color w:val="333333"/>
+          <w:kern w:val="36"/>
+          <w:sz w:val="48"/>
+          <w:szCs w:val="48"/>
+          <w:lang w:val="en-IN" w:eastAsia="en-IN"/>
+        </w:rPr>
+      </w:pPr>
+      <w:r>
+        <w:rPr>
+          <w:rFonts w:ascii="Euclid Circular A" w:eastAsia="Times New Roman" w:hAnsi="Euclid Circular A" w:cs="Times New Roman"/>
+          <w:color w:val="333333"/>
+          <w:kern w:val="36"/>
+          <w:sz w:val="48"/>
+          <w:szCs w:val="48"/>
+          <w:lang w:val="en-IN" w:eastAsia="en-IN"/>
+        </w:rPr>
+        <w:t>MongoDB CRUD Operations in Python</w:t>
+      </w:r>
+    </w:p>
+    <w:p>
+      <w:pPr>
+        <w:pStyle w:val="Heading3"/>
+        <w:shd w:val="clear" w:color="auto" w:fill="FFFFFF"/>
+        <w:spacing w:before="0" w:after="180"/>
+        <w:rPr>
+          <w:rFonts w:ascii="Euclid Circular A" w:hAnsi="Euclid Circular A"/>
+          <w:color w:val="333333"/>
+          <w:sz w:val="27"/>
+          <w:lang w:val="en-IN"/>
+        </w:rPr>
+      </w:pPr>
+      <w:r>
+        <w:rPr>
+          <w:rFonts w:ascii="Euclid Circular A" w:hAnsi="Euclid Circular A"/>
+          <w:b/>
+          <w:bCs/>
+          <w:color w:val="333333"/>
+        </w:rPr>
+        <w:t>Lesson 01: Working with MongoDB Documents in Python</w:t>
+      </w:r>
+    </w:p>
+    <w:p>
+      <w:pPr>
+        <w:numPr>
+          <w:ilvl w:val="0"/>
+          <w:numId w:val="4"/>
+        </w:numPr>
+        <w:shd w:val="clear" w:color="auto" w:fill="FFFFFF"/>
+        <w:spacing w:before="100" w:beforeAutospacing="1" w:after="100" w:afterAutospacing="1" w:line="240" w:lineRule="auto"/>
+        <w:rPr>
+          <w:rFonts w:ascii="Euclid Circular A" w:hAnsi="Euclid Circular A"/>
+          <w:color w:val="656565"/>
+        </w:rPr>
+      </w:pPr>
+      <w:hyperlink r:id="rId12" w:history="1">
+        <w:r>
+          <w:rPr>
+            <w:rStyle w:val="Hyperlink"/>
+            <w:rFonts w:ascii="Euclid Circular A" w:hAnsi="Euclid Circular A"/>
+            <w:color w:val="006CFA"/>
+          </w:rPr>
+          <w:t>BSON Encoding and Decoding</w:t>
+        </w:r>
+      </w:hyperlink>
+    </w:p>
+    <w:p>
+      <w:pPr>
+        <w:pStyle w:val="Heading3"/>
+        <w:shd w:val="clear" w:color="auto" w:fill="FFFFFF"/>
+        <w:spacing w:before="0" w:after="180"/>
+        <w:rPr>
+          <w:rFonts w:ascii="Euclid Circular A" w:hAnsi="Euclid Circular A"/>
+          <w:color w:val="333333"/>
+        </w:rPr>
+      </w:pPr>
+      <w:r>
+        <w:rPr>
+          <w:rFonts w:ascii="Euclid Circular A" w:hAnsi="Euclid Circular A"/>
+          <w:b/>
+          <w:bCs/>
+          <w:color w:val="333333"/>
+        </w:rPr>
+        <w:t>Lesson 02: Inserting a Document in Python Applications</w:t>
+      </w:r>
+    </w:p>
+    <w:p>
+      <w:pPr>
+        <w:numPr>
+          <w:ilvl w:val="0"/>
+          <w:numId w:val="5"/>
+        </w:numPr>
+        <w:shd w:val="clear" w:color="auto" w:fill="FFFFFF"/>
+        <w:spacing w:before="100" w:beforeAutospacing="1" w:after="100" w:afterAutospacing="1" w:line="240" w:lineRule="auto"/>
+        <w:rPr>
+          <w:rFonts w:ascii="Euclid Circular A" w:hAnsi="Euclid Circular A"/>
+          <w:color w:val="656565"/>
+        </w:rPr>
+      </w:pPr>
+      <w:hyperlink r:id="rId13" w:anchor="inserting-a-document" w:history="1">
+        <w:r>
+          <w:rPr>
+            <w:rStyle w:val="Hyperlink"/>
+            <w:rFonts w:ascii="Euclid Circular A" w:hAnsi="Euclid Circular A"/>
+            <w:color w:val="006CFA"/>
+          </w:rPr>
+          <w:t>Inserting a Document</w:t>
+        </w:r>
+      </w:hyperlink>
+    </w:p>
+    <w:p>
+      <w:pPr>
+        <w:numPr>
+          <w:ilvl w:val="0"/>
+          <w:numId w:val="5"/>
+        </w:numPr>
+        <w:shd w:val="clear" w:color="auto" w:fill="FFFFFF"/>
+        <w:spacing w:before="100" w:beforeAutospacing="1" w:after="100" w:afterAutospacing="1" w:line="240" w:lineRule="auto"/>
+        <w:rPr>
+          <w:rFonts w:ascii="Euclid Circular A" w:hAnsi="Euclid Circular A"/>
+          <w:color w:val="656565"/>
+        </w:rPr>
+      </w:pPr>
+      <w:hyperlink r:id="rId14" w:anchor="bulk-inserts" w:history="1">
+        <w:r>
+          <w:rPr>
+            <w:rStyle w:val="Hyperlink"/>
+            <w:rFonts w:ascii="Euclid Circular A" w:hAnsi="Euclid Circular A"/>
+            <w:color w:val="006CFA"/>
+          </w:rPr>
+          <w:t>Bulk Inserts</w:t>
+        </w:r>
+      </w:hyperlink>
+    </w:p>
+    <w:p>
+      <w:pPr>
+        <w:pStyle w:val="Heading3"/>
+        <w:shd w:val="clear" w:color="auto" w:fill="FFFFFF"/>
+        <w:spacing w:before="0" w:after="180"/>
+        <w:rPr>
+          <w:rFonts w:ascii="Euclid Circular A" w:hAnsi="Euclid Circular A"/>
+          <w:color w:val="333333"/>
+        </w:rPr>
+      </w:pPr>
+      <w:r>
+        <w:rPr>
+          <w:rFonts w:ascii="Euclid Circular A" w:hAnsi="Euclid Circular A"/>
+          <w:b/>
+          <w:bCs/>
+          <w:color w:val="333333"/>
+        </w:rPr>
+        <w:t>Lesson 03: Querying a MongoDB Collection in Python Applications</w:t>
+      </w:r>
+    </w:p>
+    <w:p>
+      <w:pPr>
+        <w:numPr>
+          <w:ilvl w:val="0"/>
+          <w:numId w:val="6"/>
+        </w:numPr>
+        <w:shd w:val="clear" w:color="auto" w:fill="FFFFFF"/>
+        <w:spacing w:before="100" w:beforeAutospacing="1" w:after="100" w:afterAutospacing="1" w:line="240" w:lineRule="auto"/>
+        <w:rPr>
+          <w:rFonts w:ascii="Euclid Circular A" w:hAnsi="Euclid Circular A"/>
+          <w:color w:val="656565"/>
+        </w:rPr>
+      </w:pPr>
+      <w:hyperlink r:id="rId15" w:anchor="getting-a-single-document-with-find-one" w:history="1">
+        <w:r>
+          <w:rPr>
+            <w:rStyle w:val="Hyperlink"/>
+            <w:rFonts w:ascii="Euclid Circular A" w:hAnsi="Euclid Circular A"/>
+            <w:color w:val="006CFA"/>
+          </w:rPr>
+          <w:t xml:space="preserve">Getting a Single Document With </w:t>
+        </w:r>
+        <w:proofErr w:type="spellStart"/>
+        <w:r>
+          <w:rPr>
+            <w:rStyle w:val="Hyperlink"/>
+            <w:rFonts w:ascii="Euclid Circular A" w:hAnsi="Euclid Circular A"/>
+            <w:color w:val="006CFA"/>
+          </w:rPr>
+          <w:t>find_</w:t>
+        </w:r>
+        <w:proofErr w:type="gramStart"/>
+        <w:r>
+          <w:rPr>
+            <w:rStyle w:val="Hyperlink"/>
+            <w:rFonts w:ascii="Euclid Circular A" w:hAnsi="Euclid Circular A"/>
+            <w:color w:val="006CFA"/>
+          </w:rPr>
+          <w:t>one</w:t>
+        </w:r>
+        <w:proofErr w:type="spellEnd"/>
+        <w:r>
+          <w:rPr>
+            <w:rStyle w:val="Hyperlink"/>
+            <w:rFonts w:ascii="Euclid Circular A" w:hAnsi="Euclid Circular A"/>
+            <w:color w:val="006CFA"/>
+          </w:rPr>
+          <w:t>(</w:t>
+        </w:r>
+        <w:proofErr w:type="gramEnd"/>
+        <w:r>
+          <w:rPr>
+            <w:rStyle w:val="Hyperlink"/>
+            <w:rFonts w:ascii="Euclid Circular A" w:hAnsi="Euclid Circular A"/>
+            <w:color w:val="006CFA"/>
+          </w:rPr>
+          <w:t>)</w:t>
+        </w:r>
+      </w:hyperlink>
+    </w:p>
+    <w:p>
+      <w:pPr>
+        <w:numPr>
+          <w:ilvl w:val="0"/>
+          <w:numId w:val="6"/>
+        </w:numPr>
+        <w:shd w:val="clear" w:color="auto" w:fill="FFFFFF"/>
+        <w:spacing w:before="100" w:beforeAutospacing="1" w:after="100" w:afterAutospacing="1" w:line="240" w:lineRule="auto"/>
+        <w:rPr>
+          <w:rFonts w:ascii="Euclid Circular A" w:hAnsi="Euclid Circular A"/>
+          <w:color w:val="656565"/>
+        </w:rPr>
+      </w:pPr>
+      <w:hyperlink r:id="rId16" w:anchor="querying-for-more-than-one-document" w:history="1">
+        <w:r>
+          <w:rPr>
+            <w:rStyle w:val="Hyperlink"/>
+            <w:rFonts w:ascii="Euclid Circular A" w:hAnsi="Euclid Circular A"/>
+            <w:color w:val="006CFA"/>
+          </w:rPr>
+          <w:t>Querying for More Than One Document</w:t>
+        </w:r>
+      </w:hyperlink>
+    </w:p>
+    <w:p>
+      <w:pPr>
+        <w:numPr>
+          <w:ilvl w:val="0"/>
+          <w:numId w:val="6"/>
+        </w:numPr>
+        <w:shd w:val="clear" w:color="auto" w:fill="FFFFFF"/>
+        <w:spacing w:before="100" w:beforeAutospacing="1" w:after="100" w:afterAutospacing="1" w:line="240" w:lineRule="auto"/>
+        <w:rPr>
+          <w:rFonts w:ascii="Euclid Circular A" w:hAnsi="Euclid Circular A"/>
+          <w:color w:val="656565"/>
+        </w:rPr>
+      </w:pPr>
+      <w:hyperlink r:id="rId17" w:anchor="querying-by-objectid" w:history="1">
+        <w:r>
+          <w:rPr>
+            <w:rStyle w:val="Hyperlink"/>
+            <w:rFonts w:ascii="Euclid Circular A" w:hAnsi="Euclid Circular A"/>
+            <w:color w:val="006CFA"/>
+          </w:rPr>
+          <w:t xml:space="preserve">Querying by </w:t>
+        </w:r>
+        <w:proofErr w:type="spellStart"/>
+        <w:r>
+          <w:rPr>
+            <w:rStyle w:val="Hyperlink"/>
+            <w:rFonts w:ascii="Euclid Circular A" w:hAnsi="Euclid Circular A"/>
+            <w:color w:val="006CFA"/>
+          </w:rPr>
+          <w:t>ObjectId</w:t>
+        </w:r>
+        <w:proofErr w:type="spellEnd"/>
+      </w:hyperlink>
+    </w:p>
+    <w:p>
+      <w:pPr>
+        <w:pStyle w:val="Heading3"/>
+        <w:shd w:val="clear" w:color="auto" w:fill="FFFFFF"/>
+        <w:spacing w:before="0" w:after="180"/>
+        <w:rPr>
+          <w:rFonts w:ascii="Euclid Circular A" w:hAnsi="Euclid Circular A"/>
+          <w:color w:val="333333"/>
+        </w:rPr>
+      </w:pPr>
+      <w:r>
+        <w:rPr>
+          <w:rFonts w:ascii="Euclid Circular A" w:hAnsi="Euclid Circular A"/>
+          <w:b/>
+          <w:bCs/>
+          <w:color w:val="333333"/>
+        </w:rPr>
+        <w:t>Lesson 04: Updating Documents in Python Applications</w:t>
+      </w:r>
+    </w:p>
+    <w:p>
+      <w:pPr>
+        <w:numPr>
+          <w:ilvl w:val="0"/>
+          <w:numId w:val="7"/>
+        </w:numPr>
+        <w:shd w:val="clear" w:color="auto" w:fill="FFFFFF"/>
+        <w:spacing w:before="100" w:beforeAutospacing="1" w:after="100" w:afterAutospacing="1" w:line="240" w:lineRule="auto"/>
+        <w:rPr>
+          <w:rFonts w:ascii="Euclid Circular A" w:hAnsi="Euclid Circular A"/>
+          <w:color w:val="656565"/>
+        </w:rPr>
+      </w:pPr>
+      <w:hyperlink r:id="rId18" w:anchor="pymongo.collection.Collection.update_one" w:history="1">
+        <w:proofErr w:type="spellStart"/>
+        <w:r>
+          <w:rPr>
+            <w:rStyle w:val="Hyperlink"/>
+            <w:rFonts w:ascii="Euclid Circular A" w:hAnsi="Euclid Circular A"/>
+            <w:color w:val="006CFA"/>
+          </w:rPr>
+          <w:t>update_</w:t>
+        </w:r>
+        <w:proofErr w:type="gramStart"/>
+        <w:r>
+          <w:rPr>
+            <w:rStyle w:val="Hyperlink"/>
+            <w:rFonts w:ascii="Euclid Circular A" w:hAnsi="Euclid Circular A"/>
+            <w:color w:val="006CFA"/>
+          </w:rPr>
+          <w:t>one</w:t>
+        </w:r>
+        <w:proofErr w:type="spellEnd"/>
+        <w:r>
+          <w:rPr>
+            <w:rStyle w:val="Hyperlink"/>
+            <w:rFonts w:ascii="Euclid Circular A" w:hAnsi="Euclid Circular A"/>
+            <w:color w:val="006CFA"/>
+          </w:rPr>
+          <w:t>(</w:t>
+        </w:r>
+        <w:proofErr w:type="gramEnd"/>
+        <w:r>
+          <w:rPr>
+            <w:rStyle w:val="Hyperlink"/>
+            <w:rFonts w:ascii="Euclid Circular A" w:hAnsi="Euclid Circular A"/>
+            <w:color w:val="006CFA"/>
+          </w:rPr>
+          <w:t>)</w:t>
+        </w:r>
+      </w:hyperlink>
+    </w:p>
+    <w:p>
+      <w:pPr>
+        <w:numPr>
+          <w:ilvl w:val="0"/>
+          <w:numId w:val="7"/>
+        </w:numPr>
+        <w:shd w:val="clear" w:color="auto" w:fill="FFFFFF"/>
+        <w:spacing w:before="100" w:beforeAutospacing="1" w:after="100" w:afterAutospacing="1" w:line="240" w:lineRule="auto"/>
+        <w:rPr>
+          <w:rFonts w:ascii="Euclid Circular A" w:hAnsi="Euclid Circular A"/>
+          <w:color w:val="656565"/>
+        </w:rPr>
+      </w:pPr>
+      <w:hyperlink r:id="rId19" w:anchor="pymongo.collection.Collection.update_many" w:history="1">
+        <w:proofErr w:type="spellStart"/>
+        <w:r>
+          <w:rPr>
+            <w:rStyle w:val="Hyperlink"/>
+            <w:rFonts w:ascii="Euclid Circular A" w:hAnsi="Euclid Circular A"/>
+            <w:color w:val="006CFA"/>
+          </w:rPr>
+          <w:t>update_</w:t>
+        </w:r>
+        <w:proofErr w:type="gramStart"/>
+        <w:r>
+          <w:rPr>
+            <w:rStyle w:val="Hyperlink"/>
+            <w:rFonts w:ascii="Euclid Circular A" w:hAnsi="Euclid Circular A"/>
+            <w:color w:val="006CFA"/>
+          </w:rPr>
+          <w:t>many</w:t>
+        </w:r>
+        <w:proofErr w:type="spellEnd"/>
+        <w:r>
+          <w:rPr>
+            <w:rStyle w:val="Hyperlink"/>
+            <w:rFonts w:ascii="Euclid Circular A" w:hAnsi="Euclid Circular A"/>
+            <w:color w:val="006CFA"/>
+          </w:rPr>
+          <w:t>(</w:t>
+        </w:r>
+        <w:proofErr w:type="gramEnd"/>
+        <w:r>
+          <w:rPr>
+            <w:rStyle w:val="Hyperlink"/>
+            <w:rFonts w:ascii="Euclid Circular A" w:hAnsi="Euclid Circular A"/>
+            <w:color w:val="006CFA"/>
+          </w:rPr>
+          <w:t>)</w:t>
+        </w:r>
+      </w:hyperlink>
+    </w:p>
+    <w:p>
+      <w:pPr>
+        <w:pStyle w:val="Heading3"/>
+        <w:shd w:val="clear" w:color="auto" w:fill="FFFFFF"/>
+        <w:spacing w:before="0" w:after="180"/>
+        <w:rPr>
+          <w:rFonts w:ascii="Euclid Circular A" w:hAnsi="Euclid Circular A"/>
+          <w:color w:val="333333"/>
+        </w:rPr>
+      </w:pPr>
+      <w:r>
+        <w:rPr>
+          <w:rFonts w:ascii="Euclid Circular A" w:hAnsi="Euclid Circular A"/>
+          <w:b/>
+          <w:bCs/>
+          <w:color w:val="333333"/>
+        </w:rPr>
+        <w:t>Lesson 05: Deleting Documents in Python Applications</w:t>
+      </w:r>
+    </w:p>
+    <w:p>
+      <w:pPr>
+        <w:numPr>
+          <w:ilvl w:val="0"/>
+          <w:numId w:val="8"/>
+        </w:numPr>
+        <w:shd w:val="clear" w:color="auto" w:fill="FFFFFF"/>
+        <w:spacing w:before="100" w:beforeAutospacing="1" w:after="100" w:afterAutospacing="1" w:line="240" w:lineRule="auto"/>
+        <w:rPr>
+          <w:rFonts w:ascii="Euclid Circular A" w:hAnsi="Euclid Circular A"/>
+          <w:color w:val="656565"/>
+        </w:rPr>
+      </w:pPr>
+      <w:hyperlink r:id="rId20" w:anchor="pymongo.operations.DeleteOne" w:history="1">
+        <w:proofErr w:type="spellStart"/>
+        <w:r>
+          <w:rPr>
+            <w:rStyle w:val="Hyperlink"/>
+            <w:rFonts w:ascii="Euclid Circular A" w:hAnsi="Euclid Circular A"/>
+            <w:color w:val="006CFA"/>
+          </w:rPr>
+          <w:t>delete_</w:t>
+        </w:r>
+        <w:proofErr w:type="gramStart"/>
+        <w:r>
+          <w:rPr>
+            <w:rStyle w:val="Hyperlink"/>
+            <w:rFonts w:ascii="Euclid Circular A" w:hAnsi="Euclid Circular A"/>
+            <w:color w:val="006CFA"/>
+          </w:rPr>
+          <w:t>one</w:t>
+        </w:r>
+        <w:proofErr w:type="spellEnd"/>
+        <w:r>
+          <w:rPr>
+            <w:rStyle w:val="Hyperlink"/>
+            <w:rFonts w:ascii="Euclid Circular A" w:hAnsi="Euclid Circular A"/>
+            <w:color w:val="006CFA"/>
+          </w:rPr>
+          <w:t>(</w:t>
+        </w:r>
+        <w:proofErr w:type="gramEnd"/>
+        <w:r>
+          <w:rPr>
+            <w:rStyle w:val="Hyperlink"/>
+            <w:rFonts w:ascii="Euclid Circular A" w:hAnsi="Euclid Circular A"/>
+            <w:color w:val="006CFA"/>
+          </w:rPr>
+          <w:t>)</w:t>
+        </w:r>
+      </w:hyperlink>
+    </w:p>
+    <w:p>
+      <w:pPr>
+        <w:numPr>
+          <w:ilvl w:val="0"/>
+          <w:numId w:val="8"/>
+        </w:numPr>
+        <w:shd w:val="clear" w:color="auto" w:fill="FFFFFF"/>
+        <w:spacing w:before="100" w:beforeAutospacing="1" w:after="100" w:afterAutospacing="1" w:line="240" w:lineRule="auto"/>
+        <w:rPr>
+          <w:rFonts w:ascii="Euclid Circular A" w:hAnsi="Euclid Circular A"/>
+          <w:color w:val="656565"/>
+        </w:rPr>
+      </w:pPr>
+      <w:hyperlink r:id="rId21" w:anchor="pymongo.collection.Collection.delete_many" w:history="1">
+        <w:proofErr w:type="spellStart"/>
+        <w:r>
+          <w:rPr>
+            <w:rStyle w:val="Hyperlink"/>
+            <w:rFonts w:ascii="Euclid Circular A" w:hAnsi="Euclid Circular A"/>
+            <w:color w:val="006CFA"/>
+          </w:rPr>
+          <w:t>delete_</w:t>
+        </w:r>
+        <w:proofErr w:type="gramStart"/>
+        <w:r>
+          <w:rPr>
+            <w:rStyle w:val="Hyperlink"/>
+            <w:rFonts w:ascii="Euclid Circular A" w:hAnsi="Euclid Circular A"/>
+            <w:color w:val="006CFA"/>
+          </w:rPr>
+          <w:t>many</w:t>
+        </w:r>
+        <w:proofErr w:type="spellEnd"/>
+        <w:r>
+          <w:rPr>
+            <w:rStyle w:val="Hyperlink"/>
+            <w:rFonts w:ascii="Euclid Circular A" w:hAnsi="Euclid Circular A"/>
+            <w:color w:val="006CFA"/>
+          </w:rPr>
+          <w:t>(</w:t>
+        </w:r>
+        <w:proofErr w:type="gramEnd"/>
+        <w:r>
+          <w:rPr>
+            <w:rStyle w:val="Hyperlink"/>
+            <w:rFonts w:ascii="Euclid Circular A" w:hAnsi="Euclid Circular A"/>
+            <w:color w:val="006CFA"/>
+          </w:rPr>
+          <w:t>)</w:t>
+        </w:r>
+      </w:hyperlink>
+    </w:p>
+    <w:p>
+      <w:pPr>
+        <w:pStyle w:val="Heading3"/>
+        <w:shd w:val="clear" w:color="auto" w:fill="FFFFFF"/>
+        <w:spacing w:before="0" w:after="180"/>
+        <w:rPr>
+          <w:rFonts w:ascii="Euclid Circular A" w:hAnsi="Euclid Circular A"/>
+          <w:color w:val="333333"/>
+        </w:rPr>
+      </w:pPr>
+      <w:r>
+        <w:rPr>
+          <w:rFonts w:ascii="Euclid Circular A" w:hAnsi="Euclid Circular A"/>
+          <w:b/>
+          <w:bCs/>
+          <w:color w:val="333333"/>
+        </w:rPr>
+        <w:lastRenderedPageBreak/>
+        <w:t>Lesson 06: Creating MongoDB Transactions in Python Applications</w:t>
+      </w:r>
+    </w:p>
+    <w:p>
+      <w:pPr>
+        <w:numPr>
+          <w:ilvl w:val="0"/>
+          <w:numId w:val="9"/>
+        </w:numPr>
+        <w:shd w:val="clear" w:color="auto" w:fill="FFFFFF"/>
+        <w:spacing w:before="100" w:beforeAutospacing="1" w:after="100" w:afterAutospacing="1" w:line="240" w:lineRule="auto"/>
+        <w:rPr>
+          <w:rFonts w:ascii="Euclid Circular A" w:hAnsi="Euclid Circular A"/>
+          <w:color w:val="656565"/>
+        </w:rPr>
+      </w:pPr>
+      <w:hyperlink r:id="rId22" w:history="1">
+        <w:r>
+          <w:rPr>
+            <w:rStyle w:val="Hyperlink"/>
+            <w:rFonts w:ascii="Euclid Circular A" w:hAnsi="Euclid Circular A"/>
+            <w:color w:val="006CFA"/>
+          </w:rPr>
+          <w:t>Transactions</w:t>
+        </w:r>
+      </w:hyperlink>
+    </w:p>
+    <w:p>
+      <w:pPr>
+        <w:numPr>
+          <w:ilvl w:val="0"/>
+          <w:numId w:val="9"/>
+        </w:numPr>
+        <w:shd w:val="clear" w:color="auto" w:fill="FFFFFF"/>
+        <w:spacing w:before="100" w:beforeAutospacing="1" w:after="100" w:afterAutospacing="1" w:line="240" w:lineRule="auto"/>
+        <w:rPr>
+          <w:rFonts w:ascii="Euclid Circular A" w:hAnsi="Euclid Circular A"/>
+          <w:color w:val="656565"/>
+        </w:rPr>
+      </w:pPr>
+      <w:hyperlink r:id="rId23" w:anchor="pymongo.client_session.ClientSession.with_transaction" w:history="1">
+        <w:proofErr w:type="spellStart"/>
+        <w:r>
+          <w:rPr>
+            <w:rStyle w:val="Hyperlink"/>
+            <w:rFonts w:ascii="Euclid Circular A" w:hAnsi="Euclid Circular A"/>
+            <w:color w:val="006CFA"/>
+          </w:rPr>
+          <w:t>with_</w:t>
+        </w:r>
+        <w:proofErr w:type="gramStart"/>
+        <w:r>
+          <w:rPr>
+            <w:rStyle w:val="Hyperlink"/>
+            <w:rFonts w:ascii="Euclid Circular A" w:hAnsi="Euclid Circular A"/>
+            <w:color w:val="006CFA"/>
+          </w:rPr>
+          <w:t>transaction</w:t>
+        </w:r>
+        <w:proofErr w:type="spellEnd"/>
+        <w:r>
+          <w:rPr>
+            <w:rStyle w:val="Hyperlink"/>
+            <w:rFonts w:ascii="Euclid Circular A" w:hAnsi="Euclid Circular A"/>
+            <w:color w:val="006CFA"/>
+          </w:rPr>
+          <w:t>(</w:t>
+        </w:r>
+        <w:proofErr w:type="gramEnd"/>
+        <w:r>
+          <w:rPr>
+            <w:rStyle w:val="Hyperlink"/>
+            <w:rFonts w:ascii="Euclid Circular A" w:hAnsi="Euclid Circular A"/>
+            <w:color w:val="006CFA"/>
+          </w:rPr>
+          <w:t>)</w:t>
         </w:r>
       </w:hyperlink>
     </w:p>
@@ -442,6 +1099,751 @@
     </w:lvl>
   </w:abstractNum>
   <w:abstractNum w:abstractNumId="1" w15:restartNumberingAfterBreak="0">
+    <w:nsid w:val="15BD3AC0"/>
+    <w:multiLevelType w:val="multilevel"/>
+    <w:tmpl w:val="1A385404"/>
+    <w:lvl w:ilvl="0">
+      <w:start w:val="1"/>
+      <w:numFmt w:val="bullet"/>
+      <w:lvlText w:val=""/>
+      <w:lvlJc w:val="left"/>
+      <w:pPr>
+        <w:tabs>
+          <w:tab w:val="num" w:pos="720"/>
+        </w:tabs>
+        <w:ind w:left="720" w:hanging="360"/>
+      </w:pPr>
+      <w:rPr>
+        <w:rFonts w:ascii="Symbol" w:hAnsi="Symbol" w:hint="default"/>
+        <w:sz w:val="20"/>
+      </w:rPr>
+    </w:lvl>
+    <w:lvl w:ilvl="1" w:tentative="1">
+      <w:start w:val="1"/>
+      <w:numFmt w:val="bullet"/>
+      <w:lvlText w:val="o"/>
+      <w:lvlJc w:val="left"/>
+      <w:pPr>
+        <w:tabs>
+          <w:tab w:val="num" w:pos="1440"/>
+        </w:tabs>
+        <w:ind w:left="1440" w:hanging="360"/>
+      </w:pPr>
+      <w:rPr>
+        <w:rFonts w:ascii="Courier New" w:hAnsi="Courier New" w:hint="default"/>
+        <w:sz w:val="20"/>
+      </w:rPr>
+    </w:lvl>
+    <w:lvl w:ilvl="2" w:tentative="1">
+      <w:start w:val="1"/>
+      <w:numFmt w:val="bullet"/>
+      <w:lvlText w:val=""/>
+      <w:lvlJc w:val="left"/>
+      <w:pPr>
+        <w:tabs>
+          <w:tab w:val="num" w:pos="2160"/>
+        </w:tabs>
+        <w:ind w:left="2160" w:hanging="360"/>
+      </w:pPr>
+      <w:rPr>
+        <w:rFonts w:ascii="Wingdings" w:hAnsi="Wingdings" w:hint="default"/>
+        <w:sz w:val="20"/>
+      </w:rPr>
+    </w:lvl>
+    <w:lvl w:ilvl="3" w:tentative="1">
+      <w:start w:val="1"/>
+      <w:numFmt w:val="bullet"/>
+      <w:lvlText w:val=""/>
+      <w:lvlJc w:val="left"/>
+      <w:pPr>
+        <w:tabs>
+          <w:tab w:val="num" w:pos="2880"/>
+        </w:tabs>
+        <w:ind w:left="2880" w:hanging="360"/>
+      </w:pPr>
+      <w:rPr>
+        <w:rFonts w:ascii="Wingdings" w:hAnsi="Wingdings" w:hint="default"/>
+        <w:sz w:val="20"/>
+      </w:rPr>
+    </w:lvl>
+    <w:lvl w:ilvl="4" w:tentative="1">
+      <w:start w:val="1"/>
+      <w:numFmt w:val="bullet"/>
+      <w:lvlText w:val=""/>
+      <w:lvlJc w:val="left"/>
+      <w:pPr>
+        <w:tabs>
+          <w:tab w:val="num" w:pos="3600"/>
+        </w:tabs>
+        <w:ind w:left="3600" w:hanging="360"/>
+      </w:pPr>
+      <w:rPr>
+        <w:rFonts w:ascii="Wingdings" w:hAnsi="Wingdings" w:hint="default"/>
+        <w:sz w:val="20"/>
+      </w:rPr>
+    </w:lvl>
+    <w:lvl w:ilvl="5" w:tentative="1">
+      <w:start w:val="1"/>
+      <w:numFmt w:val="bullet"/>
+      <w:lvlText w:val=""/>
+      <w:lvlJc w:val="left"/>
+      <w:pPr>
+        <w:tabs>
+          <w:tab w:val="num" w:pos="4320"/>
+        </w:tabs>
+        <w:ind w:left="4320" w:hanging="360"/>
+      </w:pPr>
+      <w:rPr>
+        <w:rFonts w:ascii="Wingdings" w:hAnsi="Wingdings" w:hint="default"/>
+        <w:sz w:val="20"/>
+      </w:rPr>
+    </w:lvl>
+    <w:lvl w:ilvl="6" w:tentative="1">
+      <w:start w:val="1"/>
+      <w:numFmt w:val="bullet"/>
+      <w:lvlText w:val=""/>
+      <w:lvlJc w:val="left"/>
+      <w:pPr>
+        <w:tabs>
+          <w:tab w:val="num" w:pos="5040"/>
+        </w:tabs>
+        <w:ind w:left="5040" w:hanging="360"/>
+      </w:pPr>
+      <w:rPr>
+        <w:rFonts w:ascii="Wingdings" w:hAnsi="Wingdings" w:hint="default"/>
+        <w:sz w:val="20"/>
+      </w:rPr>
+    </w:lvl>
+    <w:lvl w:ilvl="7" w:tentative="1">
+      <w:start w:val="1"/>
+      <w:numFmt w:val="bullet"/>
+      <w:lvlText w:val=""/>
+      <w:lvlJc w:val="left"/>
+      <w:pPr>
+        <w:tabs>
+          <w:tab w:val="num" w:pos="5760"/>
+        </w:tabs>
+        <w:ind w:left="5760" w:hanging="360"/>
+      </w:pPr>
+      <w:rPr>
+        <w:rFonts w:ascii="Wingdings" w:hAnsi="Wingdings" w:hint="default"/>
+        <w:sz w:val="20"/>
+      </w:rPr>
+    </w:lvl>
+    <w:lvl w:ilvl="8" w:tentative="1">
+      <w:start w:val="1"/>
+      <w:numFmt w:val="bullet"/>
+      <w:lvlText w:val=""/>
+      <w:lvlJc w:val="left"/>
+      <w:pPr>
+        <w:tabs>
+          <w:tab w:val="num" w:pos="6480"/>
+        </w:tabs>
+        <w:ind w:left="6480" w:hanging="360"/>
+      </w:pPr>
+      <w:rPr>
+        <w:rFonts w:ascii="Wingdings" w:hAnsi="Wingdings" w:hint="default"/>
+        <w:sz w:val="20"/>
+      </w:rPr>
+    </w:lvl>
+  </w:abstractNum>
+  <w:abstractNum w:abstractNumId="2" w15:restartNumberingAfterBreak="0">
+    <w:nsid w:val="19F453B8"/>
+    <w:multiLevelType w:val="multilevel"/>
+    <w:tmpl w:val="DDBAE4A2"/>
+    <w:lvl w:ilvl="0">
+      <w:start w:val="1"/>
+      <w:numFmt w:val="bullet"/>
+      <w:lvlText w:val=""/>
+      <w:lvlJc w:val="left"/>
+      <w:pPr>
+        <w:tabs>
+          <w:tab w:val="num" w:pos="720"/>
+        </w:tabs>
+        <w:ind w:left="720" w:hanging="360"/>
+      </w:pPr>
+      <w:rPr>
+        <w:rFonts w:ascii="Symbol" w:hAnsi="Symbol" w:hint="default"/>
+        <w:sz w:val="20"/>
+      </w:rPr>
+    </w:lvl>
+    <w:lvl w:ilvl="1" w:tentative="1">
+      <w:start w:val="1"/>
+      <w:numFmt w:val="bullet"/>
+      <w:lvlText w:val="o"/>
+      <w:lvlJc w:val="left"/>
+      <w:pPr>
+        <w:tabs>
+          <w:tab w:val="num" w:pos="1440"/>
+        </w:tabs>
+        <w:ind w:left="1440" w:hanging="360"/>
+      </w:pPr>
+      <w:rPr>
+        <w:rFonts w:ascii="Courier New" w:hAnsi="Courier New" w:hint="default"/>
+        <w:sz w:val="20"/>
+      </w:rPr>
+    </w:lvl>
+    <w:lvl w:ilvl="2" w:tentative="1">
+      <w:start w:val="1"/>
+      <w:numFmt w:val="bullet"/>
+      <w:lvlText w:val=""/>
+      <w:lvlJc w:val="left"/>
+      <w:pPr>
+        <w:tabs>
+          <w:tab w:val="num" w:pos="2160"/>
+        </w:tabs>
+        <w:ind w:left="2160" w:hanging="360"/>
+      </w:pPr>
+      <w:rPr>
+        <w:rFonts w:ascii="Wingdings" w:hAnsi="Wingdings" w:hint="default"/>
+        <w:sz w:val="20"/>
+      </w:rPr>
+    </w:lvl>
+    <w:lvl w:ilvl="3" w:tentative="1">
+      <w:start w:val="1"/>
+      <w:numFmt w:val="bullet"/>
+      <w:lvlText w:val=""/>
+      <w:lvlJc w:val="left"/>
+      <w:pPr>
+        <w:tabs>
+          <w:tab w:val="num" w:pos="2880"/>
+        </w:tabs>
+        <w:ind w:left="2880" w:hanging="360"/>
+      </w:pPr>
+      <w:rPr>
+        <w:rFonts w:ascii="Wingdings" w:hAnsi="Wingdings" w:hint="default"/>
+        <w:sz w:val="20"/>
+      </w:rPr>
+    </w:lvl>
+    <w:lvl w:ilvl="4" w:tentative="1">
+      <w:start w:val="1"/>
+      <w:numFmt w:val="bullet"/>
+      <w:lvlText w:val=""/>
+      <w:lvlJc w:val="left"/>
+      <w:pPr>
+        <w:tabs>
+          <w:tab w:val="num" w:pos="3600"/>
+        </w:tabs>
+        <w:ind w:left="3600" w:hanging="360"/>
+      </w:pPr>
+      <w:rPr>
+        <w:rFonts w:ascii="Wingdings" w:hAnsi="Wingdings" w:hint="default"/>
+        <w:sz w:val="20"/>
+      </w:rPr>
+    </w:lvl>
+    <w:lvl w:ilvl="5" w:tentative="1">
+      <w:start w:val="1"/>
+      <w:numFmt w:val="bullet"/>
+      <w:lvlText w:val=""/>
+      <w:lvlJc w:val="left"/>
+      <w:pPr>
+        <w:tabs>
+          <w:tab w:val="num" w:pos="4320"/>
+        </w:tabs>
+        <w:ind w:left="4320" w:hanging="360"/>
+      </w:pPr>
+      <w:rPr>
+        <w:rFonts w:ascii="Wingdings" w:hAnsi="Wingdings" w:hint="default"/>
+        <w:sz w:val="20"/>
+      </w:rPr>
+    </w:lvl>
+    <w:lvl w:ilvl="6" w:tentative="1">
+      <w:start w:val="1"/>
+      <w:numFmt w:val="bullet"/>
+      <w:lvlText w:val=""/>
+      <w:lvlJc w:val="left"/>
+      <w:pPr>
+        <w:tabs>
+          <w:tab w:val="num" w:pos="5040"/>
+        </w:tabs>
+        <w:ind w:left="5040" w:hanging="360"/>
+      </w:pPr>
+      <w:rPr>
+        <w:rFonts w:ascii="Wingdings" w:hAnsi="Wingdings" w:hint="default"/>
+        <w:sz w:val="20"/>
+      </w:rPr>
+    </w:lvl>
+    <w:lvl w:ilvl="7" w:tentative="1">
+      <w:start w:val="1"/>
+      <w:numFmt w:val="bullet"/>
+      <w:lvlText w:val=""/>
+      <w:lvlJc w:val="left"/>
+      <w:pPr>
+        <w:tabs>
+          <w:tab w:val="num" w:pos="5760"/>
+        </w:tabs>
+        <w:ind w:left="5760" w:hanging="360"/>
+      </w:pPr>
+      <w:rPr>
+        <w:rFonts w:ascii="Wingdings" w:hAnsi="Wingdings" w:hint="default"/>
+        <w:sz w:val="20"/>
+      </w:rPr>
+    </w:lvl>
+    <w:lvl w:ilvl="8" w:tentative="1">
+      <w:start w:val="1"/>
+      <w:numFmt w:val="bullet"/>
+      <w:lvlText w:val=""/>
+      <w:lvlJc w:val="left"/>
+      <w:pPr>
+        <w:tabs>
+          <w:tab w:val="num" w:pos="6480"/>
+        </w:tabs>
+        <w:ind w:left="6480" w:hanging="360"/>
+      </w:pPr>
+      <w:rPr>
+        <w:rFonts w:ascii="Wingdings" w:hAnsi="Wingdings" w:hint="default"/>
+        <w:sz w:val="20"/>
+      </w:rPr>
+    </w:lvl>
+  </w:abstractNum>
+  <w:abstractNum w:abstractNumId="3" w15:restartNumberingAfterBreak="0">
+    <w:nsid w:val="1A9D274B"/>
+    <w:multiLevelType w:val="multilevel"/>
+    <w:tmpl w:val="27EE5024"/>
+    <w:lvl w:ilvl="0">
+      <w:start w:val="1"/>
+      <w:numFmt w:val="bullet"/>
+      <w:lvlText w:val=""/>
+      <w:lvlJc w:val="left"/>
+      <w:pPr>
+        <w:tabs>
+          <w:tab w:val="num" w:pos="720"/>
+        </w:tabs>
+        <w:ind w:left="720" w:hanging="360"/>
+      </w:pPr>
+      <w:rPr>
+        <w:rFonts w:ascii="Symbol" w:hAnsi="Symbol" w:hint="default"/>
+        <w:sz w:val="20"/>
+      </w:rPr>
+    </w:lvl>
+    <w:lvl w:ilvl="1" w:tentative="1">
+      <w:start w:val="1"/>
+      <w:numFmt w:val="bullet"/>
+      <w:lvlText w:val="o"/>
+      <w:lvlJc w:val="left"/>
+      <w:pPr>
+        <w:tabs>
+          <w:tab w:val="num" w:pos="1440"/>
+        </w:tabs>
+        <w:ind w:left="1440" w:hanging="360"/>
+      </w:pPr>
+      <w:rPr>
+        <w:rFonts w:ascii="Courier New" w:hAnsi="Courier New" w:hint="default"/>
+        <w:sz w:val="20"/>
+      </w:rPr>
+    </w:lvl>
+    <w:lvl w:ilvl="2" w:tentative="1">
+      <w:start w:val="1"/>
+      <w:numFmt w:val="bullet"/>
+      <w:lvlText w:val=""/>
+      <w:lvlJc w:val="left"/>
+      <w:pPr>
+        <w:tabs>
+          <w:tab w:val="num" w:pos="2160"/>
+        </w:tabs>
+        <w:ind w:left="2160" w:hanging="360"/>
+      </w:pPr>
+      <w:rPr>
+        <w:rFonts w:ascii="Wingdings" w:hAnsi="Wingdings" w:hint="default"/>
+        <w:sz w:val="20"/>
+      </w:rPr>
+    </w:lvl>
+    <w:lvl w:ilvl="3" w:tentative="1">
+      <w:start w:val="1"/>
+      <w:numFmt w:val="bullet"/>
+      <w:lvlText w:val=""/>
+      <w:lvlJc w:val="left"/>
+      <w:pPr>
+        <w:tabs>
+          <w:tab w:val="num" w:pos="2880"/>
+        </w:tabs>
+        <w:ind w:left="2880" w:hanging="360"/>
+      </w:pPr>
+      <w:rPr>
+        <w:rFonts w:ascii="Wingdings" w:hAnsi="Wingdings" w:hint="default"/>
+        <w:sz w:val="20"/>
+      </w:rPr>
+    </w:lvl>
+    <w:lvl w:ilvl="4" w:tentative="1">
+      <w:start w:val="1"/>
+      <w:numFmt w:val="bullet"/>
+      <w:lvlText w:val=""/>
+      <w:lvlJc w:val="left"/>
+      <w:pPr>
+        <w:tabs>
+          <w:tab w:val="num" w:pos="3600"/>
+        </w:tabs>
+        <w:ind w:left="3600" w:hanging="360"/>
+      </w:pPr>
+      <w:rPr>
+        <w:rFonts w:ascii="Wingdings" w:hAnsi="Wingdings" w:hint="default"/>
+        <w:sz w:val="20"/>
+      </w:rPr>
+    </w:lvl>
+    <w:lvl w:ilvl="5" w:tentative="1">
+      <w:start w:val="1"/>
+      <w:numFmt w:val="bullet"/>
+      <w:lvlText w:val=""/>
+      <w:lvlJc w:val="left"/>
+      <w:pPr>
+        <w:tabs>
+          <w:tab w:val="num" w:pos="4320"/>
+        </w:tabs>
+        <w:ind w:left="4320" w:hanging="360"/>
+      </w:pPr>
+      <w:rPr>
+        <w:rFonts w:ascii="Wingdings" w:hAnsi="Wingdings" w:hint="default"/>
+        <w:sz w:val="20"/>
+      </w:rPr>
+    </w:lvl>
+    <w:lvl w:ilvl="6" w:tentative="1">
+      <w:start w:val="1"/>
+      <w:numFmt w:val="bullet"/>
+      <w:lvlText w:val=""/>
+      <w:lvlJc w:val="left"/>
+      <w:pPr>
+        <w:tabs>
+          <w:tab w:val="num" w:pos="5040"/>
+        </w:tabs>
+        <w:ind w:left="5040" w:hanging="360"/>
+      </w:pPr>
+      <w:rPr>
+        <w:rFonts w:ascii="Wingdings" w:hAnsi="Wingdings" w:hint="default"/>
+        <w:sz w:val="20"/>
+      </w:rPr>
+    </w:lvl>
+    <w:lvl w:ilvl="7" w:tentative="1">
+      <w:start w:val="1"/>
+      <w:numFmt w:val="bullet"/>
+      <w:lvlText w:val=""/>
+      <w:lvlJc w:val="left"/>
+      <w:pPr>
+        <w:tabs>
+          <w:tab w:val="num" w:pos="5760"/>
+        </w:tabs>
+        <w:ind w:left="5760" w:hanging="360"/>
+      </w:pPr>
+      <w:rPr>
+        <w:rFonts w:ascii="Wingdings" w:hAnsi="Wingdings" w:hint="default"/>
+        <w:sz w:val="20"/>
+      </w:rPr>
+    </w:lvl>
+    <w:lvl w:ilvl="8" w:tentative="1">
+      <w:start w:val="1"/>
+      <w:numFmt w:val="bullet"/>
+      <w:lvlText w:val=""/>
+      <w:lvlJc w:val="left"/>
+      <w:pPr>
+        <w:tabs>
+          <w:tab w:val="num" w:pos="6480"/>
+        </w:tabs>
+        <w:ind w:left="6480" w:hanging="360"/>
+      </w:pPr>
+      <w:rPr>
+        <w:rFonts w:ascii="Wingdings" w:hAnsi="Wingdings" w:hint="default"/>
+        <w:sz w:val="20"/>
+      </w:rPr>
+    </w:lvl>
+  </w:abstractNum>
+  <w:abstractNum w:abstractNumId="4" w15:restartNumberingAfterBreak="0">
+    <w:nsid w:val="247002F2"/>
+    <w:multiLevelType w:val="multilevel"/>
+    <w:tmpl w:val="55F8A4A8"/>
+    <w:lvl w:ilvl="0">
+      <w:start w:val="1"/>
+      <w:numFmt w:val="bullet"/>
+      <w:lvlText w:val=""/>
+      <w:lvlJc w:val="left"/>
+      <w:pPr>
+        <w:tabs>
+          <w:tab w:val="num" w:pos="720"/>
+        </w:tabs>
+        <w:ind w:left="720" w:hanging="360"/>
+      </w:pPr>
+      <w:rPr>
+        <w:rFonts w:ascii="Symbol" w:hAnsi="Symbol" w:hint="default"/>
+        <w:sz w:val="20"/>
+      </w:rPr>
+    </w:lvl>
+    <w:lvl w:ilvl="1" w:tentative="1">
+      <w:start w:val="1"/>
+      <w:numFmt w:val="bullet"/>
+      <w:lvlText w:val="o"/>
+      <w:lvlJc w:val="left"/>
+      <w:pPr>
+        <w:tabs>
+          <w:tab w:val="num" w:pos="1440"/>
+        </w:tabs>
+        <w:ind w:left="1440" w:hanging="360"/>
+      </w:pPr>
+      <w:rPr>
+        <w:rFonts w:ascii="Courier New" w:hAnsi="Courier New" w:hint="default"/>
+        <w:sz w:val="20"/>
+      </w:rPr>
+    </w:lvl>
+    <w:lvl w:ilvl="2" w:tentative="1">
+      <w:start w:val="1"/>
+      <w:numFmt w:val="bullet"/>
+      <w:lvlText w:val=""/>
+      <w:lvlJc w:val="left"/>
+      <w:pPr>
+        <w:tabs>
+          <w:tab w:val="num" w:pos="2160"/>
+        </w:tabs>
+        <w:ind w:left="2160" w:hanging="360"/>
+      </w:pPr>
+      <w:rPr>
+        <w:rFonts w:ascii="Wingdings" w:hAnsi="Wingdings" w:hint="default"/>
+        <w:sz w:val="20"/>
+      </w:rPr>
+    </w:lvl>
+    <w:lvl w:ilvl="3" w:tentative="1">
+      <w:start w:val="1"/>
+      <w:numFmt w:val="bullet"/>
+      <w:lvlText w:val=""/>
+      <w:lvlJc w:val="left"/>
+      <w:pPr>
+        <w:tabs>
+          <w:tab w:val="num" w:pos="2880"/>
+        </w:tabs>
+        <w:ind w:left="2880" w:hanging="360"/>
+      </w:pPr>
+      <w:rPr>
+        <w:rFonts w:ascii="Wingdings" w:hAnsi="Wingdings" w:hint="default"/>
+        <w:sz w:val="20"/>
+      </w:rPr>
+    </w:lvl>
+    <w:lvl w:ilvl="4" w:tentative="1">
+      <w:start w:val="1"/>
+      <w:numFmt w:val="bullet"/>
+      <w:lvlText w:val=""/>
+      <w:lvlJc w:val="left"/>
+      <w:pPr>
+        <w:tabs>
+          <w:tab w:val="num" w:pos="3600"/>
+        </w:tabs>
+        <w:ind w:left="3600" w:hanging="360"/>
+      </w:pPr>
+      <w:rPr>
+        <w:rFonts w:ascii="Wingdings" w:hAnsi="Wingdings" w:hint="default"/>
+        <w:sz w:val="20"/>
+      </w:rPr>
+    </w:lvl>
+    <w:lvl w:ilvl="5" w:tentative="1">
+      <w:start w:val="1"/>
+      <w:numFmt w:val="bullet"/>
+      <w:lvlText w:val=""/>
+      <w:lvlJc w:val="left"/>
+      <w:pPr>
+        <w:tabs>
+          <w:tab w:val="num" w:pos="4320"/>
+        </w:tabs>
+        <w:ind w:left="4320" w:hanging="360"/>
+      </w:pPr>
+      <w:rPr>
+        <w:rFonts w:ascii="Wingdings" w:hAnsi="Wingdings" w:hint="default"/>
+        <w:sz w:val="20"/>
+      </w:rPr>
+    </w:lvl>
+    <w:lvl w:ilvl="6" w:tentative="1">
+      <w:start w:val="1"/>
+      <w:numFmt w:val="bullet"/>
+      <w:lvlText w:val=""/>
+      <w:lvlJc w:val="left"/>
+      <w:pPr>
+        <w:tabs>
+          <w:tab w:val="num" w:pos="5040"/>
+        </w:tabs>
+        <w:ind w:left="5040" w:hanging="360"/>
+      </w:pPr>
+      <w:rPr>
+        <w:rFonts w:ascii="Wingdings" w:hAnsi="Wingdings" w:hint="default"/>
+        <w:sz w:val="20"/>
+      </w:rPr>
+    </w:lvl>
+    <w:lvl w:ilvl="7" w:tentative="1">
+      <w:start w:val="1"/>
+      <w:numFmt w:val="bullet"/>
+      <w:lvlText w:val=""/>
+      <w:lvlJc w:val="left"/>
+      <w:pPr>
+        <w:tabs>
+          <w:tab w:val="num" w:pos="5760"/>
+        </w:tabs>
+        <w:ind w:left="5760" w:hanging="360"/>
+      </w:pPr>
+      <w:rPr>
+        <w:rFonts w:ascii="Wingdings" w:hAnsi="Wingdings" w:hint="default"/>
+        <w:sz w:val="20"/>
+      </w:rPr>
+    </w:lvl>
+    <w:lvl w:ilvl="8" w:tentative="1">
+      <w:start w:val="1"/>
+      <w:numFmt w:val="bullet"/>
+      <w:lvlText w:val=""/>
+      <w:lvlJc w:val="left"/>
+      <w:pPr>
+        <w:tabs>
+          <w:tab w:val="num" w:pos="6480"/>
+        </w:tabs>
+        <w:ind w:left="6480" w:hanging="360"/>
+      </w:pPr>
+      <w:rPr>
+        <w:rFonts w:ascii="Wingdings" w:hAnsi="Wingdings" w:hint="default"/>
+        <w:sz w:val="20"/>
+      </w:rPr>
+    </w:lvl>
+  </w:abstractNum>
+  <w:abstractNum w:abstractNumId="5" w15:restartNumberingAfterBreak="0">
+    <w:nsid w:val="3F381161"/>
+    <w:multiLevelType w:val="multilevel"/>
+    <w:tmpl w:val="BDB0B0AC"/>
+    <w:lvl w:ilvl="0">
+      <w:start w:val="1"/>
+      <w:numFmt w:val="bullet"/>
+      <w:lvlText w:val=""/>
+      <w:lvlJc w:val="left"/>
+      <w:pPr>
+        <w:tabs>
+          <w:tab w:val="num" w:pos="720"/>
+        </w:tabs>
+        <w:ind w:left="720" w:hanging="360"/>
+      </w:pPr>
+      <w:rPr>
+        <w:rFonts w:ascii="Symbol" w:hAnsi="Symbol" w:hint="default"/>
+        <w:sz w:val="20"/>
+      </w:rPr>
+    </w:lvl>
+    <w:lvl w:ilvl="1" w:tentative="1">
+      <w:start w:val="1"/>
+      <w:numFmt w:val="bullet"/>
+      <w:lvlText w:val="o"/>
+      <w:lvlJc w:val="left"/>
+      <w:pPr>
+        <w:tabs>
+          <w:tab w:val="num" w:pos="1440"/>
+        </w:tabs>
+        <w:ind w:left="1440" w:hanging="360"/>
+      </w:pPr>
+      <w:rPr>
+        <w:rFonts w:ascii="Courier New" w:hAnsi="Courier New" w:hint="default"/>
+        <w:sz w:val="20"/>
+      </w:rPr>
+    </w:lvl>
+    <w:lvl w:ilvl="2" w:tentative="1">
+      <w:start w:val="1"/>
+      <w:numFmt w:val="bullet"/>
+      <w:lvlText w:val=""/>
+      <w:lvlJc w:val="left"/>
+      <w:pPr>
+        <w:tabs>
+          <w:tab w:val="num" w:pos="2160"/>
+        </w:tabs>
+        <w:ind w:left="2160" w:hanging="360"/>
+      </w:pPr>
+      <w:rPr>
+        <w:rFonts w:ascii="Wingdings" w:hAnsi="Wingdings" w:hint="default"/>
+        <w:sz w:val="20"/>
+      </w:rPr>
+    </w:lvl>
+    <w:lvl w:ilvl="3" w:tentative="1">
+      <w:start w:val="1"/>
+      <w:numFmt w:val="bullet"/>
+      <w:lvlText w:val=""/>
+      <w:lvlJc w:val="left"/>
+      <w:pPr>
+        <w:tabs>
+          <w:tab w:val="num" w:pos="2880"/>
+        </w:tabs>
+        <w:ind w:left="2880" w:hanging="360"/>
+      </w:pPr>
+      <w:rPr>
+        <w:rFonts w:ascii="Wingdings" w:hAnsi="Wingdings" w:hint="default"/>
+        <w:sz w:val="20"/>
+      </w:rPr>
+    </w:lvl>
+    <w:lvl w:ilvl="4" w:tentative="1">
+      <w:start w:val="1"/>
+      <w:numFmt w:val="bullet"/>
+      <w:lvlText w:val=""/>
+      <w:lvlJc w:val="left"/>
+      <w:pPr>
+        <w:tabs>
+          <w:tab w:val="num" w:pos="3600"/>
+        </w:tabs>
+        <w:ind w:left="3600" w:hanging="360"/>
+      </w:pPr>
+      <w:rPr>
+        <w:rFonts w:ascii="Wingdings" w:hAnsi="Wingdings" w:hint="default"/>
+        <w:sz w:val="20"/>
+      </w:rPr>
+    </w:lvl>
+    <w:lvl w:ilvl="5" w:tentative="1">
+      <w:start w:val="1"/>
+      <w:numFmt w:val="bullet"/>
+      <w:lvlText w:val=""/>
+      <w:lvlJc w:val="left"/>
+      <w:pPr>
+        <w:tabs>
+          <w:tab w:val="num" w:pos="4320"/>
+        </w:tabs>
+        <w:ind w:left="4320" w:hanging="360"/>
+      </w:pPr>
+      <w:rPr>
+        <w:rFonts w:ascii="Wingdings" w:hAnsi="Wingdings" w:hint="default"/>
+        <w:sz w:val="20"/>
+      </w:rPr>
+    </w:lvl>
+    <w:lvl w:ilvl="6" w:tentative="1">
+      <w:start w:val="1"/>
+      <w:numFmt w:val="bullet"/>
+      <w:lvlText w:val=""/>
+      <w:lvlJc w:val="left"/>
+      <w:pPr>
+        <w:tabs>
+          <w:tab w:val="num" w:pos="5040"/>
+        </w:tabs>
+        <w:ind w:left="5040" w:hanging="360"/>
+      </w:pPr>
+      <w:rPr>
+        <w:rFonts w:ascii="Wingdings" w:hAnsi="Wingdings" w:hint="default"/>
+        <w:sz w:val="20"/>
+      </w:rPr>
+    </w:lvl>
+    <w:lvl w:ilvl="7" w:tentative="1">
+      <w:start w:val="1"/>
+      <w:numFmt w:val="bullet"/>
+      <w:lvlText w:val=""/>
+      <w:lvlJc w:val="left"/>
+      <w:pPr>
+        <w:tabs>
+          <w:tab w:val="num" w:pos="5760"/>
+        </w:tabs>
+        <w:ind w:left="5760" w:hanging="360"/>
+      </w:pPr>
+      <w:rPr>
+        <w:rFonts w:ascii="Wingdings" w:hAnsi="Wingdings" w:hint="default"/>
+        <w:sz w:val="20"/>
+      </w:rPr>
+    </w:lvl>
+    <w:lvl w:ilvl="8" w:tentative="1">
+      <w:start w:val="1"/>
+      <w:numFmt w:val="bullet"/>
+      <w:lvlText w:val=""/>
+      <w:lvlJc w:val="left"/>
+      <w:pPr>
+        <w:tabs>
+          <w:tab w:val="num" w:pos="6480"/>
+        </w:tabs>
+        <w:ind w:left="6480" w:hanging="360"/>
+      </w:pPr>
+      <w:rPr>
+        <w:rFonts w:ascii="Wingdings" w:hAnsi="Wingdings" w:hint="default"/>
+        <w:sz w:val="20"/>
+      </w:rPr>
+    </w:lvl>
+  </w:abstractNum>
+  <w:abstractNum w:abstractNumId="6" w15:restartNumberingAfterBreak="0">
     <w:nsid w:val="69C7553E"/>
     <w:multiLevelType w:val="multilevel"/>
     <w:tmpl w:val="FCB44812"/>
@@ -590,7 +1992,156 @@
       </w:rPr>
     </w:lvl>
   </w:abstractNum>
-  <w:abstractNum w:abstractNumId="2" w15:restartNumberingAfterBreak="0">
+  <w:abstractNum w:abstractNumId="7" w15:restartNumberingAfterBreak="0">
+    <w:nsid w:val="74C86728"/>
+    <w:multiLevelType w:val="multilevel"/>
+    <w:tmpl w:val="58B48062"/>
+    <w:lvl w:ilvl="0">
+      <w:start w:val="1"/>
+      <w:numFmt w:val="bullet"/>
+      <w:lvlText w:val=""/>
+      <w:lvlJc w:val="left"/>
+      <w:pPr>
+        <w:tabs>
+          <w:tab w:val="num" w:pos="720"/>
+        </w:tabs>
+        <w:ind w:left="720" w:hanging="360"/>
+      </w:pPr>
+      <w:rPr>
+        <w:rFonts w:ascii="Symbol" w:hAnsi="Symbol" w:hint="default"/>
+        <w:sz w:val="20"/>
+      </w:rPr>
+    </w:lvl>
+    <w:lvl w:ilvl="1" w:tentative="1">
+      <w:start w:val="1"/>
+      <w:numFmt w:val="bullet"/>
+      <w:lvlText w:val="o"/>
+      <w:lvlJc w:val="left"/>
+      <w:pPr>
+        <w:tabs>
+          <w:tab w:val="num" w:pos="1440"/>
+        </w:tabs>
+        <w:ind w:left="1440" w:hanging="360"/>
+      </w:pPr>
+      <w:rPr>
+        <w:rFonts w:ascii="Courier New" w:hAnsi="Courier New" w:hint="default"/>
+        <w:sz w:val="20"/>
+      </w:rPr>
+    </w:lvl>
+    <w:lvl w:ilvl="2" w:tentative="1">
+      <w:start w:val="1"/>
+      <w:numFmt w:val="bullet"/>
+      <w:lvlText w:val=""/>
+      <w:lvlJc w:val="left"/>
+      <w:pPr>
+        <w:tabs>
+          <w:tab w:val="num" w:pos="2160"/>
+        </w:tabs>
+        <w:ind w:left="2160" w:hanging="360"/>
+      </w:pPr>
+      <w:rPr>
+        <w:rFonts w:ascii="Wingdings" w:hAnsi="Wingdings" w:hint="default"/>
+        <w:sz w:val="20"/>
+      </w:rPr>
+    </w:lvl>
+    <w:lvl w:ilvl="3" w:tentative="1">
+      <w:start w:val="1"/>
+      <w:numFmt w:val="bullet"/>
+      <w:lvlText w:val=""/>
+      <w:lvlJc w:val="left"/>
+      <w:pPr>
+        <w:tabs>
+          <w:tab w:val="num" w:pos="2880"/>
+        </w:tabs>
+        <w:ind w:left="2880" w:hanging="360"/>
+      </w:pPr>
+      <w:rPr>
+        <w:rFonts w:ascii="Wingdings" w:hAnsi="Wingdings" w:hint="default"/>
+        <w:sz w:val="20"/>
+      </w:rPr>
+    </w:lvl>
+    <w:lvl w:ilvl="4" w:tentative="1">
+      <w:start w:val="1"/>
+      <w:numFmt w:val="bullet"/>
+      <w:lvlText w:val=""/>
+      <w:lvlJc w:val="left"/>
+      <w:pPr>
+        <w:tabs>
+          <w:tab w:val="num" w:pos="3600"/>
+        </w:tabs>
+        <w:ind w:left="3600" w:hanging="360"/>
+      </w:pPr>
+      <w:rPr>
+        <w:rFonts w:ascii="Wingdings" w:hAnsi="Wingdings" w:hint="default"/>
+        <w:sz w:val="20"/>
+      </w:rPr>
+    </w:lvl>
+    <w:lvl w:ilvl="5" w:tentative="1">
+      <w:start w:val="1"/>
+      <w:numFmt w:val="bullet"/>
+      <w:lvlText w:val=""/>
+      <w:lvlJc w:val="left"/>
+      <w:pPr>
+        <w:tabs>
+          <w:tab w:val="num" w:pos="4320"/>
+        </w:tabs>
+        <w:ind w:left="4320" w:hanging="360"/>
+      </w:pPr>
+      <w:rPr>
+        <w:rFonts w:ascii="Wingdings" w:hAnsi="Wingdings" w:hint="default"/>
+        <w:sz w:val="20"/>
+      </w:rPr>
+    </w:lvl>
+    <w:lvl w:ilvl="6" w:tentative="1">
+      <w:start w:val="1"/>
+      <w:numFmt w:val="bullet"/>
+      <w:lvlText w:val=""/>
+      <w:lvlJc w:val="left"/>
+      <w:pPr>
+        <w:tabs>
+          <w:tab w:val="num" w:pos="5040"/>
+        </w:tabs>
+        <w:ind w:left="5040" w:hanging="360"/>
+      </w:pPr>
+      <w:rPr>
+        <w:rFonts w:ascii="Wingdings" w:hAnsi="Wingdings" w:hint="default"/>
+        <w:sz w:val="20"/>
+      </w:rPr>
+    </w:lvl>
+    <w:lvl w:ilvl="7" w:tentative="1">
+      <w:start w:val="1"/>
+      <w:numFmt w:val="bullet"/>
+      <w:lvlText w:val=""/>
+      <w:lvlJc w:val="left"/>
+      <w:pPr>
+        <w:tabs>
+          <w:tab w:val="num" w:pos="5760"/>
+        </w:tabs>
+        <w:ind w:left="5760" w:hanging="360"/>
+      </w:pPr>
+      <w:rPr>
+        <w:rFonts w:ascii="Wingdings" w:hAnsi="Wingdings" w:hint="default"/>
+        <w:sz w:val="20"/>
+      </w:rPr>
+    </w:lvl>
+    <w:lvl w:ilvl="8" w:tentative="1">
+      <w:start w:val="1"/>
+      <w:numFmt w:val="bullet"/>
+      <w:lvlText w:val=""/>
+      <w:lvlJc w:val="left"/>
+      <w:pPr>
+        <w:tabs>
+          <w:tab w:val="num" w:pos="6480"/>
+        </w:tabs>
+        <w:ind w:left="6480" w:hanging="360"/>
+      </w:pPr>
+      <w:rPr>
+        <w:rFonts w:ascii="Wingdings" w:hAnsi="Wingdings" w:hint="default"/>
+        <w:sz w:val="20"/>
+      </w:rPr>
+    </w:lvl>
+  </w:abstractNum>
+  <w:abstractNum w:abstractNumId="8" w15:restartNumberingAfterBreak="0">
     <w:nsid w:val="7D464BE8"/>
     <w:multiLevelType w:val="multilevel"/>
     <w:tmpl w:val="8932C630"/>
@@ -740,13 +2291,31 @@
     </w:lvl>
   </w:abstractNum>
   <w:num w:numId="1" w16cid:durableId="431167716">
-    <w:abstractNumId w:val="2"/>
+    <w:abstractNumId w:val="8"/>
   </w:num>
   <w:num w:numId="2" w16cid:durableId="496968212">
-    <w:abstractNumId w:val="1"/>
+    <w:abstractNumId w:val="6"/>
   </w:num>
   <w:num w:numId="3" w16cid:durableId="2127309972">
     <w:abstractNumId w:val="0"/>
+  </w:num>
+  <w:num w:numId="4" w16cid:durableId="311099440">
+    <w:abstractNumId w:val="1"/>
+  </w:num>
+  <w:num w:numId="5" w16cid:durableId="1591424626">
+    <w:abstractNumId w:val="2"/>
+  </w:num>
+  <w:num w:numId="6" w16cid:durableId="1876649568">
+    <w:abstractNumId w:val="3"/>
+  </w:num>
+  <w:num w:numId="7" w16cid:durableId="1043561762">
+    <w:abstractNumId w:val="4"/>
+  </w:num>
+  <w:num w:numId="8" w16cid:durableId="1476296190">
+    <w:abstractNumId w:val="5"/>
+  </w:num>
+  <w:num w:numId="9" w16cid:durableId="1499274524">
+    <w:abstractNumId w:val="7"/>
   </w:num>
 </w:numbering>
 </file>
@@ -1452,6 +3021,17 @@
       <w:u w:val="single"/>
     </w:rPr>
   </w:style>
+  <w:style w:type="paragraph" w:styleId="ListParagraph">
+    <w:name w:val="List Paragraph"/>
+    <w:basedOn w:val="Normal"/>
+    <w:uiPriority w:val="34"/>
+    <w:qFormat/>
+    <w:rsid w:val="00B50C3B"/>
+    <w:pPr>
+      <w:ind w:left="720"/>
+      <w:contextualSpacing/>
+    </w:pPr>
+  </w:style>
 </w:styles>
 </file>
 

--- a/PyMongo.docx
+++ b/PyMongo.docx
@@ -91,7 +91,6 @@
         </w:rPr>
       </w:pPr>
       <w:hyperlink r:id="rId6" w:history="1">
-        <w:proofErr w:type="spellStart"/>
         <w:r>
           <w:rPr>
             <w:rFonts w:ascii="inherit" w:eastAsia="Times New Roman" w:hAnsi="inherit" w:cs="Times New Roman"/>
@@ -100,18 +99,7 @@
             <w:u w:val="single"/>
             <w:lang w:val="en-IN" w:eastAsia="en-IN"/>
           </w:rPr>
-          <w:t>PyMongo</w:t>
-        </w:r>
-        <w:proofErr w:type="spellEnd"/>
-        <w:r>
-          <w:rPr>
-            <w:rFonts w:ascii="inherit" w:eastAsia="Times New Roman" w:hAnsi="inherit" w:cs="Times New Roman"/>
-            <w:color w:val="006CFA"/>
-            <w:szCs w:val="24"/>
-            <w:u w:val="single"/>
-            <w:lang w:val="en-IN" w:eastAsia="en-IN"/>
-          </w:rPr>
-          <w:t xml:space="preserve"> Documentation</w:t>
+          <w:t>PyMongo Documentation</w:t>
         </w:r>
       </w:hyperlink>
     </w:p>
@@ -160,29 +148,7 @@
             <w:u w:val="single"/>
             <w:lang w:val="en-IN" w:eastAsia="en-IN"/>
           </w:rPr>
-          <w:t xml:space="preserve">Using </w:t>
-        </w:r>
-        <w:proofErr w:type="spellStart"/>
-        <w:r>
-          <w:rPr>
-            <w:rFonts w:ascii="inherit" w:eastAsia="Times New Roman" w:hAnsi="inherit" w:cs="Times New Roman"/>
-            <w:color w:val="006CFA"/>
-            <w:szCs w:val="24"/>
-            <w:u w:val="single"/>
-            <w:lang w:val="en-IN" w:eastAsia="en-IN"/>
-          </w:rPr>
-          <w:t>PyMongo</w:t>
-        </w:r>
-        <w:proofErr w:type="spellEnd"/>
-        <w:r>
-          <w:rPr>
-            <w:rFonts w:ascii="inherit" w:eastAsia="Times New Roman" w:hAnsi="inherit" w:cs="Times New Roman"/>
-            <w:color w:val="006CFA"/>
-            <w:szCs w:val="24"/>
-            <w:u w:val="single"/>
-            <w:lang w:val="en-IN" w:eastAsia="en-IN"/>
-          </w:rPr>
-          <w:t xml:space="preserve"> with MongoDB Atlas</w:t>
+          <w:t>Using PyMongo with MongoDB Atlas</w:t>
         </w:r>
       </w:hyperlink>
     </w:p>
@@ -493,43 +459,7 @@
             <w:rFonts w:ascii="Euclid Circular A" w:hAnsi="Euclid Circular A"/>
             <w:color w:val="006CFA"/>
           </w:rPr>
-          <w:t xml:space="preserve">Getting a Single Document With </w:t>
-        </w:r>
-        <w:proofErr w:type="spellStart"/>
-        <w:r>
-          <w:rPr>
-            <w:rStyle w:val="Hyperlink"/>
-            <w:rFonts w:ascii="Euclid Circular A" w:hAnsi="Euclid Circular A"/>
-            <w:color w:val="006CFA"/>
-          </w:rPr>
-          <w:t>find_</w:t>
-        </w:r>
-        <w:proofErr w:type="gramStart"/>
-        <w:r>
-          <w:rPr>
-            <w:rStyle w:val="Hyperlink"/>
-            <w:rFonts w:ascii="Euclid Circular A" w:hAnsi="Euclid Circular A"/>
-            <w:color w:val="006CFA"/>
-          </w:rPr>
-          <w:t>one</w:t>
-        </w:r>
-        <w:proofErr w:type="spellEnd"/>
-        <w:r>
-          <w:rPr>
-            <w:rStyle w:val="Hyperlink"/>
-            <w:rFonts w:ascii="Euclid Circular A" w:hAnsi="Euclid Circular A"/>
-            <w:color w:val="006CFA"/>
-          </w:rPr>
-          <w:t>(</w:t>
-        </w:r>
-        <w:proofErr w:type="gramEnd"/>
-        <w:r>
-          <w:rPr>
-            <w:rStyle w:val="Hyperlink"/>
-            <w:rFonts w:ascii="Euclid Circular A" w:hAnsi="Euclid Circular A"/>
-            <w:color w:val="006CFA"/>
-          </w:rPr>
-          <w:t>)</w:t>
+          <w:t>Getting a Single Document With find_one()</w:t>
         </w:r>
       </w:hyperlink>
     </w:p>
@@ -577,39 +507,53 @@
             <w:rFonts w:ascii="Euclid Circular A" w:hAnsi="Euclid Circular A"/>
             <w:color w:val="006CFA"/>
           </w:rPr>
-          <w:t xml:space="preserve">Querying by </w:t>
+          <w:t>Querying by ObjectId</w:t>
         </w:r>
-        <w:proofErr w:type="spellStart"/>
+      </w:hyperlink>
+    </w:p>
+    <w:p>
+      <w:pPr>
+        <w:pStyle w:val="Heading3"/>
+        <w:shd w:val="clear" w:color="auto" w:fill="FFFFFF"/>
+        <w:spacing w:before="0" w:after="180"/>
+        <w:rPr>
+          <w:rFonts w:ascii="Euclid Circular A" w:hAnsi="Euclid Circular A"/>
+          <w:color w:val="333333"/>
+        </w:rPr>
+      </w:pPr>
+      <w:r>
+        <w:rPr>
+          <w:rFonts w:ascii="Euclid Circular A" w:hAnsi="Euclid Circular A"/>
+          <w:b/>
+          <w:bCs/>
+          <w:color w:val="333333"/>
+        </w:rPr>
+        <w:t>Lesson 04: Updating Documents in Python Applications</w:t>
+      </w:r>
+    </w:p>
+    <w:p>
+      <w:pPr>
+        <w:numPr>
+          <w:ilvl w:val="0"/>
+          <w:numId w:val="7"/>
+        </w:numPr>
+        <w:shd w:val="clear" w:color="auto" w:fill="FFFFFF"/>
+        <w:spacing w:before="100" w:beforeAutospacing="1" w:after="100" w:afterAutospacing="1" w:line="240" w:lineRule="auto"/>
+        <w:rPr>
+          <w:rFonts w:ascii="Euclid Circular A" w:hAnsi="Euclid Circular A"/>
+          <w:color w:val="656565"/>
+        </w:rPr>
+      </w:pPr>
+      <w:hyperlink r:id="rId18" w:anchor="pymongo.collection.Collection.update_one" w:history="1">
         <w:r>
           <w:rPr>
             <w:rStyle w:val="Hyperlink"/>
             <w:rFonts w:ascii="Euclid Circular A" w:hAnsi="Euclid Circular A"/>
             <w:color w:val="006CFA"/>
           </w:rPr>
-          <w:t>ObjectId</w:t>
+          <w:t>update_one()</w:t>
         </w:r>
-        <w:proofErr w:type="spellEnd"/>
       </w:hyperlink>
-    </w:p>
-    <w:p>
-      <w:pPr>
-        <w:pStyle w:val="Heading3"/>
-        <w:shd w:val="clear" w:color="auto" w:fill="FFFFFF"/>
-        <w:spacing w:before="0" w:after="180"/>
-        <w:rPr>
-          <w:rFonts w:ascii="Euclid Circular A" w:hAnsi="Euclid Circular A"/>
-          <w:color w:val="333333"/>
-        </w:rPr>
-      </w:pPr>
-      <w:r>
-        <w:rPr>
-          <w:rFonts w:ascii="Euclid Circular A" w:hAnsi="Euclid Circular A"/>
-          <w:b/>
-          <w:bCs/>
-          <w:color w:val="333333"/>
-        </w:rPr>
-        <w:t>Lesson 04: Updating Documents in Python Applications</w:t>
-      </w:r>
     </w:p>
     <w:p>
       <w:pPr>
@@ -624,218 +568,82 @@
           <w:color w:val="656565"/>
         </w:rPr>
       </w:pPr>
-      <w:hyperlink r:id="rId18" w:anchor="pymongo.collection.Collection.update_one" w:history="1">
-        <w:proofErr w:type="spellStart"/>
+      <w:hyperlink r:id="rId19" w:anchor="pymongo.collection.Collection.update_many" w:history="1">
         <w:r>
           <w:rPr>
             <w:rStyle w:val="Hyperlink"/>
             <w:rFonts w:ascii="Euclid Circular A" w:hAnsi="Euclid Circular A"/>
             <w:color w:val="006CFA"/>
           </w:rPr>
-          <w:t>update_</w:t>
+          <w:t>update_many()</w:t>
         </w:r>
-        <w:proofErr w:type="gramStart"/>
+      </w:hyperlink>
+    </w:p>
+    <w:p>
+      <w:pPr>
+        <w:pStyle w:val="Heading3"/>
+        <w:shd w:val="clear" w:color="auto" w:fill="FFFFFF"/>
+        <w:spacing w:before="0" w:after="180"/>
+        <w:rPr>
+          <w:rFonts w:ascii="Euclid Circular A" w:hAnsi="Euclid Circular A"/>
+          <w:color w:val="333333"/>
+        </w:rPr>
+      </w:pPr>
+      <w:r>
+        <w:rPr>
+          <w:rFonts w:ascii="Euclid Circular A" w:hAnsi="Euclid Circular A"/>
+          <w:b/>
+          <w:bCs/>
+          <w:color w:val="333333"/>
+        </w:rPr>
+        <w:t>Lesson 05: Deleting Documents in Python Applications</w:t>
+      </w:r>
+    </w:p>
+    <w:p>
+      <w:pPr>
+        <w:numPr>
+          <w:ilvl w:val="0"/>
+          <w:numId w:val="8"/>
+        </w:numPr>
+        <w:shd w:val="clear" w:color="auto" w:fill="FFFFFF"/>
+        <w:spacing w:before="100" w:beforeAutospacing="1" w:after="100" w:afterAutospacing="1" w:line="240" w:lineRule="auto"/>
+        <w:rPr>
+          <w:rFonts w:ascii="Euclid Circular A" w:hAnsi="Euclid Circular A"/>
+          <w:color w:val="656565"/>
+        </w:rPr>
+      </w:pPr>
+      <w:hyperlink r:id="rId20" w:anchor="pymongo.operations.DeleteOne" w:history="1">
         <w:r>
           <w:rPr>
             <w:rStyle w:val="Hyperlink"/>
             <w:rFonts w:ascii="Euclid Circular A" w:hAnsi="Euclid Circular A"/>
             <w:color w:val="006CFA"/>
           </w:rPr>
-          <w:t>one</w:t>
+          <w:t>delete_one()</w:t>
         </w:r>
-        <w:proofErr w:type="spellEnd"/>
+      </w:hyperlink>
+    </w:p>
+    <w:p>
+      <w:pPr>
+        <w:numPr>
+          <w:ilvl w:val="0"/>
+          <w:numId w:val="8"/>
+        </w:numPr>
+        <w:shd w:val="clear" w:color="auto" w:fill="FFFFFF"/>
+        <w:spacing w:before="100" w:beforeAutospacing="1" w:after="100" w:afterAutospacing="1" w:line="240" w:lineRule="auto"/>
+        <w:rPr>
+          <w:rFonts w:ascii="Euclid Circular A" w:hAnsi="Euclid Circular A"/>
+          <w:color w:val="656565"/>
+        </w:rPr>
+      </w:pPr>
+      <w:hyperlink r:id="rId21" w:anchor="pymongo.collection.Collection.delete_many" w:history="1">
         <w:r>
           <w:rPr>
             <w:rStyle w:val="Hyperlink"/>
             <w:rFonts w:ascii="Euclid Circular A" w:hAnsi="Euclid Circular A"/>
             <w:color w:val="006CFA"/>
           </w:rPr>
-          <w:t>(</w:t>
-        </w:r>
-        <w:proofErr w:type="gramEnd"/>
-        <w:r>
-          <w:rPr>
-            <w:rStyle w:val="Hyperlink"/>
-            <w:rFonts w:ascii="Euclid Circular A" w:hAnsi="Euclid Circular A"/>
-            <w:color w:val="006CFA"/>
-          </w:rPr>
-          <w:t>)</w:t>
-        </w:r>
-      </w:hyperlink>
-    </w:p>
-    <w:p>
-      <w:pPr>
-        <w:numPr>
-          <w:ilvl w:val="0"/>
-          <w:numId w:val="7"/>
-        </w:numPr>
-        <w:shd w:val="clear" w:color="auto" w:fill="FFFFFF"/>
-        <w:spacing w:before="100" w:beforeAutospacing="1" w:after="100" w:afterAutospacing="1" w:line="240" w:lineRule="auto"/>
-        <w:rPr>
-          <w:rFonts w:ascii="Euclid Circular A" w:hAnsi="Euclid Circular A"/>
-          <w:color w:val="656565"/>
-        </w:rPr>
-      </w:pPr>
-      <w:hyperlink r:id="rId19" w:anchor="pymongo.collection.Collection.update_many" w:history="1">
-        <w:proofErr w:type="spellStart"/>
-        <w:r>
-          <w:rPr>
-            <w:rStyle w:val="Hyperlink"/>
-            <w:rFonts w:ascii="Euclid Circular A" w:hAnsi="Euclid Circular A"/>
-            <w:color w:val="006CFA"/>
-          </w:rPr>
-          <w:t>update_</w:t>
-        </w:r>
-        <w:proofErr w:type="gramStart"/>
-        <w:r>
-          <w:rPr>
-            <w:rStyle w:val="Hyperlink"/>
-            <w:rFonts w:ascii="Euclid Circular A" w:hAnsi="Euclid Circular A"/>
-            <w:color w:val="006CFA"/>
-          </w:rPr>
-          <w:t>many</w:t>
-        </w:r>
-        <w:proofErr w:type="spellEnd"/>
-        <w:r>
-          <w:rPr>
-            <w:rStyle w:val="Hyperlink"/>
-            <w:rFonts w:ascii="Euclid Circular A" w:hAnsi="Euclid Circular A"/>
-            <w:color w:val="006CFA"/>
-          </w:rPr>
-          <w:t>(</w:t>
-        </w:r>
-        <w:proofErr w:type="gramEnd"/>
-        <w:r>
-          <w:rPr>
-            <w:rStyle w:val="Hyperlink"/>
-            <w:rFonts w:ascii="Euclid Circular A" w:hAnsi="Euclid Circular A"/>
-            <w:color w:val="006CFA"/>
-          </w:rPr>
-          <w:t>)</w:t>
-        </w:r>
-      </w:hyperlink>
-    </w:p>
-    <w:p>
-      <w:pPr>
-        <w:pStyle w:val="Heading3"/>
-        <w:shd w:val="clear" w:color="auto" w:fill="FFFFFF"/>
-        <w:spacing w:before="0" w:after="180"/>
-        <w:rPr>
-          <w:rFonts w:ascii="Euclid Circular A" w:hAnsi="Euclid Circular A"/>
-          <w:color w:val="333333"/>
-        </w:rPr>
-      </w:pPr>
-      <w:r>
-        <w:rPr>
-          <w:rFonts w:ascii="Euclid Circular A" w:hAnsi="Euclid Circular A"/>
-          <w:b/>
-          <w:bCs/>
-          <w:color w:val="333333"/>
-        </w:rPr>
-        <w:t>Lesson 05: Deleting Documents in Python Applications</w:t>
-      </w:r>
-    </w:p>
-    <w:p>
-      <w:pPr>
-        <w:numPr>
-          <w:ilvl w:val="0"/>
-          <w:numId w:val="8"/>
-        </w:numPr>
-        <w:shd w:val="clear" w:color="auto" w:fill="FFFFFF"/>
-        <w:spacing w:before="100" w:beforeAutospacing="1" w:after="100" w:afterAutospacing="1" w:line="240" w:lineRule="auto"/>
-        <w:rPr>
-          <w:rFonts w:ascii="Euclid Circular A" w:hAnsi="Euclid Circular A"/>
-          <w:color w:val="656565"/>
-        </w:rPr>
-      </w:pPr>
-      <w:hyperlink r:id="rId20" w:anchor="pymongo.operations.DeleteOne" w:history="1">
-        <w:proofErr w:type="spellStart"/>
-        <w:r>
-          <w:rPr>
-            <w:rStyle w:val="Hyperlink"/>
-            <w:rFonts w:ascii="Euclid Circular A" w:hAnsi="Euclid Circular A"/>
-            <w:color w:val="006CFA"/>
-          </w:rPr>
-          <w:t>delete_</w:t>
-        </w:r>
-        <w:proofErr w:type="gramStart"/>
-        <w:r>
-          <w:rPr>
-            <w:rStyle w:val="Hyperlink"/>
-            <w:rFonts w:ascii="Euclid Circular A" w:hAnsi="Euclid Circular A"/>
-            <w:color w:val="006CFA"/>
-          </w:rPr>
-          <w:t>one</w:t>
-        </w:r>
-        <w:proofErr w:type="spellEnd"/>
-        <w:r>
-          <w:rPr>
-            <w:rStyle w:val="Hyperlink"/>
-            <w:rFonts w:ascii="Euclid Circular A" w:hAnsi="Euclid Circular A"/>
-            <w:color w:val="006CFA"/>
-          </w:rPr>
-          <w:t>(</w:t>
-        </w:r>
-        <w:proofErr w:type="gramEnd"/>
-        <w:r>
-          <w:rPr>
-            <w:rStyle w:val="Hyperlink"/>
-            <w:rFonts w:ascii="Euclid Circular A" w:hAnsi="Euclid Circular A"/>
-            <w:color w:val="006CFA"/>
-          </w:rPr>
-          <w:t>)</w:t>
-        </w:r>
-      </w:hyperlink>
-    </w:p>
-    <w:p>
-      <w:pPr>
-        <w:numPr>
-          <w:ilvl w:val="0"/>
-          <w:numId w:val="8"/>
-        </w:numPr>
-        <w:shd w:val="clear" w:color="auto" w:fill="FFFFFF"/>
-        <w:spacing w:before="100" w:beforeAutospacing="1" w:after="100" w:afterAutospacing="1" w:line="240" w:lineRule="auto"/>
-        <w:rPr>
-          <w:rFonts w:ascii="Euclid Circular A" w:hAnsi="Euclid Circular A"/>
-          <w:color w:val="656565"/>
-        </w:rPr>
-      </w:pPr>
-      <w:hyperlink r:id="rId21" w:anchor="pymongo.collection.Collection.delete_many" w:history="1">
-        <w:proofErr w:type="spellStart"/>
-        <w:r>
-          <w:rPr>
-            <w:rStyle w:val="Hyperlink"/>
-            <w:rFonts w:ascii="Euclid Circular A" w:hAnsi="Euclid Circular A"/>
-            <w:color w:val="006CFA"/>
-          </w:rPr>
-          <w:t>delete_</w:t>
-        </w:r>
-        <w:proofErr w:type="gramStart"/>
-        <w:r>
-          <w:rPr>
-            <w:rStyle w:val="Hyperlink"/>
-            <w:rFonts w:ascii="Euclid Circular A" w:hAnsi="Euclid Circular A"/>
-            <w:color w:val="006CFA"/>
-          </w:rPr>
-          <w:t>many</w:t>
-        </w:r>
-        <w:proofErr w:type="spellEnd"/>
-        <w:r>
-          <w:rPr>
-            <w:rStyle w:val="Hyperlink"/>
-            <w:rFonts w:ascii="Euclid Circular A" w:hAnsi="Euclid Circular A"/>
-            <w:color w:val="006CFA"/>
-          </w:rPr>
-          <w:t>(</w:t>
-        </w:r>
-        <w:proofErr w:type="gramEnd"/>
-        <w:r>
-          <w:rPr>
-            <w:rStyle w:val="Hyperlink"/>
-            <w:rFonts w:ascii="Euclid Circular A" w:hAnsi="Euclid Circular A"/>
-            <w:color w:val="006CFA"/>
-          </w:rPr>
-          <w:t>)</w:t>
+          <w:t>delete_many()</w:t>
         </w:r>
       </w:hyperlink>
     </w:p>
@@ -893,46 +701,296 @@
         <w:shd w:val="clear" w:color="auto" w:fill="FFFFFF"/>
         <w:spacing w:before="100" w:beforeAutospacing="1" w:after="100" w:afterAutospacing="1" w:line="240" w:lineRule="auto"/>
         <w:rPr>
+          <w:rStyle w:val="Hyperlink"/>
           <w:rFonts w:ascii="Euclid Circular A" w:hAnsi="Euclid Circular A"/>
           <w:color w:val="656565"/>
+          <w:u w:val="none"/>
         </w:rPr>
       </w:pPr>
       <w:hyperlink r:id="rId23" w:anchor="pymongo.client_session.ClientSession.with_transaction" w:history="1">
-        <w:proofErr w:type="spellStart"/>
         <w:r>
           <w:rPr>
             <w:rStyle w:val="Hyperlink"/>
             <w:rFonts w:ascii="Euclid Circular A" w:hAnsi="Euclid Circular A"/>
             <w:color w:val="006CFA"/>
           </w:rPr>
-          <w:t>with_</w:t>
+          <w:t>with_transaction()</w:t>
         </w:r>
-        <w:proofErr w:type="gramStart"/>
+      </w:hyperlink>
+    </w:p>
+    <w:p>
+      <w:pPr>
+        <w:pStyle w:val="Heading1"/>
+        <w:shd w:val="clear" w:color="auto" w:fill="FFFFFF"/>
+        <w:spacing w:before="0" w:after="180"/>
+        <w:rPr>
+          <w:rFonts w:ascii="Euclid Circular A" w:hAnsi="Euclid Circular A"/>
+          <w:color w:val="333333"/>
+          <w:sz w:val="48"/>
+          <w:lang w:val="en-IN"/>
+        </w:rPr>
+      </w:pPr>
+      <w:r>
+        <w:rPr>
+          <w:rFonts w:ascii="Euclid Circular A" w:hAnsi="Euclid Circular A"/>
+          <w:b/>
+          <w:bCs/>
+          <w:color w:val="333333"/>
+        </w:rPr>
+        <w:t>MongoDB Aggregation with Python</w:t>
+      </w:r>
+    </w:p>
+    <w:p>
+      <w:pPr>
+        <w:pStyle w:val="Heading3"/>
+        <w:shd w:val="clear" w:color="auto" w:fill="FFFFFF"/>
+        <w:spacing w:before="0" w:after="180"/>
+        <w:rPr>
+          <w:rFonts w:ascii="Euclid Circular A" w:hAnsi="Euclid Circular A"/>
+          <w:color w:val="333333"/>
+          <w:sz w:val="27"/>
+          <w:lang w:val="en-IN"/>
+        </w:rPr>
+      </w:pPr>
+      <w:r>
+        <w:rPr>
+          <w:rFonts w:ascii="Euclid Circular A" w:hAnsi="Euclid Circular A"/>
+          <w:b/>
+          <w:bCs/>
+          <w:color w:val="333333"/>
+        </w:rPr>
+        <w:t>Lesson 01: Building a MongoDB Aggregation Pipeline in Python Applications</w:t>
+      </w:r>
+    </w:p>
+    <w:p>
+      <w:pPr>
+        <w:numPr>
+          <w:ilvl w:val="0"/>
+          <w:numId w:val="10"/>
+        </w:numPr>
+        <w:shd w:val="clear" w:color="auto" w:fill="FFFFFF"/>
+        <w:spacing w:before="100" w:beforeAutospacing="1" w:after="100" w:afterAutospacing="1" w:line="240" w:lineRule="auto"/>
+        <w:rPr>
+          <w:rFonts w:ascii="Euclid Circular A" w:hAnsi="Euclid Circular A"/>
+          <w:color w:val="656565"/>
+        </w:rPr>
+      </w:pPr>
+      <w:hyperlink r:id="rId24" w:tgtFrame="_blank" w:history="1">
         <w:r>
           <w:rPr>
             <w:rStyle w:val="Hyperlink"/>
             <w:rFonts w:ascii="Euclid Circular A" w:hAnsi="Euclid Circular A"/>
             <w:color w:val="006CFA"/>
           </w:rPr>
-          <w:t>transaction</w:t>
+          <w:t>Aggregation Operations</w:t>
         </w:r>
-        <w:proofErr w:type="spellEnd"/>
+      </w:hyperlink>
+    </w:p>
+    <w:p>
+      <w:pPr>
+        <w:numPr>
+          <w:ilvl w:val="0"/>
+          <w:numId w:val="10"/>
+        </w:numPr>
+        <w:shd w:val="clear" w:color="auto" w:fill="FFFFFF"/>
+        <w:spacing w:before="100" w:beforeAutospacing="1" w:after="100" w:afterAutospacing="1" w:line="240" w:lineRule="auto"/>
+        <w:rPr>
+          <w:rFonts w:ascii="Euclid Circular A" w:hAnsi="Euclid Circular A"/>
+          <w:color w:val="656565"/>
+        </w:rPr>
+      </w:pPr>
+      <w:hyperlink r:id="rId25" w:tgtFrame="_blank" w:history="1">
         <w:r>
           <w:rPr>
             <w:rStyle w:val="Hyperlink"/>
             <w:rFonts w:ascii="Euclid Circular A" w:hAnsi="Euclid Circular A"/>
             <w:color w:val="006CFA"/>
           </w:rPr>
-          <w:t>(</w:t>
+          <w:t>Getting Started with Aggregation Pipelines in Python</w:t>
         </w:r>
-        <w:proofErr w:type="gramEnd"/>
+      </w:hyperlink>
+    </w:p>
+    <w:p>
+      <w:pPr>
+        <w:numPr>
+          <w:ilvl w:val="0"/>
+          <w:numId w:val="10"/>
+        </w:numPr>
+        <w:shd w:val="clear" w:color="auto" w:fill="FFFFFF"/>
+        <w:spacing w:before="100" w:beforeAutospacing="1" w:after="100" w:afterAutospacing="1" w:line="240" w:lineRule="auto"/>
+        <w:rPr>
+          <w:rFonts w:ascii="Euclid Circular A" w:hAnsi="Euclid Circular A"/>
+          <w:color w:val="656565"/>
+        </w:rPr>
+      </w:pPr>
+      <w:hyperlink r:id="rId26" w:tgtFrame="_blank" w:history="1">
         <w:r>
           <w:rPr>
             <w:rStyle w:val="Hyperlink"/>
             <w:rFonts w:ascii="Euclid Circular A" w:hAnsi="Euclid Circular A"/>
             <w:color w:val="006CFA"/>
           </w:rPr>
-          <w:t>)</w:t>
+          <w:t>Aggregation Examples</w:t>
+        </w:r>
+      </w:hyperlink>
+    </w:p>
+    <w:p>
+      <w:pPr>
+        <w:numPr>
+          <w:ilvl w:val="0"/>
+          <w:numId w:val="10"/>
+        </w:numPr>
+        <w:shd w:val="clear" w:color="auto" w:fill="FFFFFF"/>
+        <w:spacing w:before="100" w:beforeAutospacing="1" w:after="100" w:afterAutospacing="1" w:line="240" w:lineRule="auto"/>
+        <w:rPr>
+          <w:rFonts w:ascii="Euclid Circular A" w:hAnsi="Euclid Circular A"/>
+          <w:color w:val="656565"/>
+        </w:rPr>
+      </w:pPr>
+      <w:hyperlink r:id="rId27" w:tgtFrame="_blank" w:history="1">
+        <w:r>
+          <w:rPr>
+            <w:rStyle w:val="Hyperlink"/>
+            <w:rFonts w:ascii="Euclid Circular A" w:hAnsi="Euclid Circular A"/>
+            <w:color w:val="006CFA"/>
+          </w:rPr>
+          <w:t>Practical MongoDB Aggregations Book</w:t>
+        </w:r>
+      </w:hyperlink>
+    </w:p>
+    <w:p>
+      <w:pPr>
+        <w:pStyle w:val="Heading3"/>
+        <w:shd w:val="clear" w:color="auto" w:fill="FFFFFF"/>
+        <w:spacing w:before="0" w:after="180"/>
+        <w:rPr>
+          <w:rFonts w:ascii="Euclid Circular A" w:hAnsi="Euclid Circular A"/>
+          <w:color w:val="333333"/>
+        </w:rPr>
+      </w:pPr>
+      <w:r>
+        <w:rPr>
+          <w:rFonts w:ascii="Euclid Circular A" w:hAnsi="Euclid Circular A"/>
+          <w:b/>
+          <w:bCs/>
+          <w:color w:val="333333"/>
+        </w:rPr>
+        <w:t>Lesson 02: Using MongoDB Aggregation Stages with Python: $match and $group</w:t>
+      </w:r>
+    </w:p>
+    <w:p>
+      <w:pPr>
+        <w:numPr>
+          <w:ilvl w:val="0"/>
+          <w:numId w:val="11"/>
+        </w:numPr>
+        <w:shd w:val="clear" w:color="auto" w:fill="FFFFFF"/>
+        <w:spacing w:before="100" w:beforeAutospacing="1" w:after="100" w:afterAutospacing="1" w:line="240" w:lineRule="auto"/>
+        <w:rPr>
+          <w:rFonts w:ascii="Euclid Circular A" w:hAnsi="Euclid Circular A"/>
+          <w:color w:val="656565"/>
+        </w:rPr>
+      </w:pPr>
+      <w:hyperlink r:id="rId28" w:tgtFrame="_blank" w:history="1">
+        <w:r>
+          <w:rPr>
+            <w:rStyle w:val="Hyperlink"/>
+            <w:rFonts w:ascii="Euclid Circular A" w:hAnsi="Euclid Circular A"/>
+            <w:color w:val="006CFA"/>
+          </w:rPr>
+          <w:t>$match</w:t>
+        </w:r>
+      </w:hyperlink>
+    </w:p>
+    <w:p>
+      <w:pPr>
+        <w:numPr>
+          <w:ilvl w:val="0"/>
+          <w:numId w:val="11"/>
+        </w:numPr>
+        <w:shd w:val="clear" w:color="auto" w:fill="FFFFFF"/>
+        <w:spacing w:before="100" w:beforeAutospacing="1" w:after="100" w:afterAutospacing="1" w:line="240" w:lineRule="auto"/>
+        <w:rPr>
+          <w:rFonts w:ascii="Euclid Circular A" w:hAnsi="Euclid Circular A"/>
+          <w:color w:val="656565"/>
+        </w:rPr>
+      </w:pPr>
+      <w:hyperlink r:id="rId29" w:tgtFrame="_blank" w:history="1">
+        <w:r>
+          <w:rPr>
+            <w:rStyle w:val="Hyperlink"/>
+            <w:rFonts w:ascii="Euclid Circular A" w:hAnsi="Euclid Circular A"/>
+            <w:color w:val="006CFA"/>
+          </w:rPr>
+          <w:t>$group</w:t>
+        </w:r>
+      </w:hyperlink>
+    </w:p>
+    <w:p>
+      <w:pPr>
+        <w:pStyle w:val="Heading3"/>
+        <w:shd w:val="clear" w:color="auto" w:fill="FFFFFF"/>
+        <w:spacing w:before="0" w:after="180"/>
+        <w:rPr>
+          <w:rFonts w:ascii="Euclid Circular A" w:hAnsi="Euclid Circular A"/>
+          <w:color w:val="333333"/>
+        </w:rPr>
+      </w:pPr>
+      <w:r>
+        <w:rPr>
+          <w:rFonts w:ascii="Euclid Circular A" w:hAnsi="Euclid Circular A"/>
+          <w:b/>
+          <w:bCs/>
+          <w:color w:val="333333"/>
+        </w:rPr>
+        <w:t>Lesson 03: Using MongoDB Aggregation Stages with Python: $sort and $project</w:t>
+      </w:r>
+    </w:p>
+    <w:p>
+      <w:pPr>
+        <w:numPr>
+          <w:ilvl w:val="0"/>
+          <w:numId w:val="12"/>
+        </w:numPr>
+        <w:shd w:val="clear" w:color="auto" w:fill="FFFFFF"/>
+        <w:spacing w:before="100" w:beforeAutospacing="1" w:after="100" w:afterAutospacing="1" w:line="240" w:lineRule="auto"/>
+        <w:rPr>
+          <w:rFonts w:ascii="Euclid Circular A" w:hAnsi="Euclid Circular A"/>
+          <w:color w:val="656565"/>
+        </w:rPr>
+      </w:pPr>
+      <w:hyperlink r:id="rId30" w:tgtFrame="_blank" w:history="1">
+        <w:r>
+          <w:rPr>
+            <w:rStyle w:val="Hyperlink"/>
+            <w:rFonts w:ascii="Euclid Circular A" w:hAnsi="Euclid Circular A"/>
+            <w:color w:val="006CFA"/>
+          </w:rPr>
+          <w:t>$sort</w:t>
+        </w:r>
+      </w:hyperlink>
+    </w:p>
+    <w:p>
+      <w:pPr>
+        <w:numPr>
+          <w:ilvl w:val="0"/>
+          <w:numId w:val="12"/>
+        </w:numPr>
+        <w:shd w:val="clear" w:color="auto" w:fill="FFFFFF"/>
+        <w:spacing w:before="100" w:beforeAutospacing="1" w:after="100" w:afterAutospacing="1" w:line="240" w:lineRule="auto"/>
+        <w:rPr>
+          <w:rFonts w:ascii="Euclid Circular A" w:hAnsi="Euclid Circular A"/>
+          <w:color w:val="656565"/>
+        </w:rPr>
+      </w:pPr>
+      <w:hyperlink r:id="rId31" w:tgtFrame="_blank" w:history="1">
+        <w:r>
+          <w:rPr>
+            <w:rStyle w:val="Hyperlink"/>
+            <w:rFonts w:ascii="Euclid Circular A" w:hAnsi="Euclid Circular A"/>
+            <w:color w:val="006CFA"/>
+          </w:rPr>
+          <w:t>$project</w:t>
         </w:r>
       </w:hyperlink>
     </w:p>
@@ -1695,6 +1753,304 @@
     </w:lvl>
   </w:abstractNum>
   <w:abstractNum w:abstractNumId="5" w15:restartNumberingAfterBreak="0">
+    <w:nsid w:val="286C5FEF"/>
+    <w:multiLevelType w:val="multilevel"/>
+    <w:tmpl w:val="5C00CA00"/>
+    <w:lvl w:ilvl="0">
+      <w:start w:val="1"/>
+      <w:numFmt w:val="bullet"/>
+      <w:lvlText w:val=""/>
+      <w:lvlJc w:val="left"/>
+      <w:pPr>
+        <w:tabs>
+          <w:tab w:val="num" w:pos="720"/>
+        </w:tabs>
+        <w:ind w:left="720" w:hanging="360"/>
+      </w:pPr>
+      <w:rPr>
+        <w:rFonts w:ascii="Symbol" w:hAnsi="Symbol" w:hint="default"/>
+        <w:sz w:val="20"/>
+      </w:rPr>
+    </w:lvl>
+    <w:lvl w:ilvl="1" w:tentative="1">
+      <w:start w:val="1"/>
+      <w:numFmt w:val="bullet"/>
+      <w:lvlText w:val="o"/>
+      <w:lvlJc w:val="left"/>
+      <w:pPr>
+        <w:tabs>
+          <w:tab w:val="num" w:pos="1440"/>
+        </w:tabs>
+        <w:ind w:left="1440" w:hanging="360"/>
+      </w:pPr>
+      <w:rPr>
+        <w:rFonts w:ascii="Courier New" w:hAnsi="Courier New" w:hint="default"/>
+        <w:sz w:val="20"/>
+      </w:rPr>
+    </w:lvl>
+    <w:lvl w:ilvl="2" w:tentative="1">
+      <w:start w:val="1"/>
+      <w:numFmt w:val="bullet"/>
+      <w:lvlText w:val=""/>
+      <w:lvlJc w:val="left"/>
+      <w:pPr>
+        <w:tabs>
+          <w:tab w:val="num" w:pos="2160"/>
+        </w:tabs>
+        <w:ind w:left="2160" w:hanging="360"/>
+      </w:pPr>
+      <w:rPr>
+        <w:rFonts w:ascii="Wingdings" w:hAnsi="Wingdings" w:hint="default"/>
+        <w:sz w:val="20"/>
+      </w:rPr>
+    </w:lvl>
+    <w:lvl w:ilvl="3" w:tentative="1">
+      <w:start w:val="1"/>
+      <w:numFmt w:val="bullet"/>
+      <w:lvlText w:val=""/>
+      <w:lvlJc w:val="left"/>
+      <w:pPr>
+        <w:tabs>
+          <w:tab w:val="num" w:pos="2880"/>
+        </w:tabs>
+        <w:ind w:left="2880" w:hanging="360"/>
+      </w:pPr>
+      <w:rPr>
+        <w:rFonts w:ascii="Wingdings" w:hAnsi="Wingdings" w:hint="default"/>
+        <w:sz w:val="20"/>
+      </w:rPr>
+    </w:lvl>
+    <w:lvl w:ilvl="4" w:tentative="1">
+      <w:start w:val="1"/>
+      <w:numFmt w:val="bullet"/>
+      <w:lvlText w:val=""/>
+      <w:lvlJc w:val="left"/>
+      <w:pPr>
+        <w:tabs>
+          <w:tab w:val="num" w:pos="3600"/>
+        </w:tabs>
+        <w:ind w:left="3600" w:hanging="360"/>
+      </w:pPr>
+      <w:rPr>
+        <w:rFonts w:ascii="Wingdings" w:hAnsi="Wingdings" w:hint="default"/>
+        <w:sz w:val="20"/>
+      </w:rPr>
+    </w:lvl>
+    <w:lvl w:ilvl="5" w:tentative="1">
+      <w:start w:val="1"/>
+      <w:numFmt w:val="bullet"/>
+      <w:lvlText w:val=""/>
+      <w:lvlJc w:val="left"/>
+      <w:pPr>
+        <w:tabs>
+          <w:tab w:val="num" w:pos="4320"/>
+        </w:tabs>
+        <w:ind w:left="4320" w:hanging="360"/>
+      </w:pPr>
+      <w:rPr>
+        <w:rFonts w:ascii="Wingdings" w:hAnsi="Wingdings" w:hint="default"/>
+        <w:sz w:val="20"/>
+      </w:rPr>
+    </w:lvl>
+    <w:lvl w:ilvl="6" w:tentative="1">
+      <w:start w:val="1"/>
+      <w:numFmt w:val="bullet"/>
+      <w:lvlText w:val=""/>
+      <w:lvlJc w:val="left"/>
+      <w:pPr>
+        <w:tabs>
+          <w:tab w:val="num" w:pos="5040"/>
+        </w:tabs>
+        <w:ind w:left="5040" w:hanging="360"/>
+      </w:pPr>
+      <w:rPr>
+        <w:rFonts w:ascii="Wingdings" w:hAnsi="Wingdings" w:hint="default"/>
+        <w:sz w:val="20"/>
+      </w:rPr>
+    </w:lvl>
+    <w:lvl w:ilvl="7" w:tentative="1">
+      <w:start w:val="1"/>
+      <w:numFmt w:val="bullet"/>
+      <w:lvlText w:val=""/>
+      <w:lvlJc w:val="left"/>
+      <w:pPr>
+        <w:tabs>
+          <w:tab w:val="num" w:pos="5760"/>
+        </w:tabs>
+        <w:ind w:left="5760" w:hanging="360"/>
+      </w:pPr>
+      <w:rPr>
+        <w:rFonts w:ascii="Wingdings" w:hAnsi="Wingdings" w:hint="default"/>
+        <w:sz w:val="20"/>
+      </w:rPr>
+    </w:lvl>
+    <w:lvl w:ilvl="8" w:tentative="1">
+      <w:start w:val="1"/>
+      <w:numFmt w:val="bullet"/>
+      <w:lvlText w:val=""/>
+      <w:lvlJc w:val="left"/>
+      <w:pPr>
+        <w:tabs>
+          <w:tab w:val="num" w:pos="6480"/>
+        </w:tabs>
+        <w:ind w:left="6480" w:hanging="360"/>
+      </w:pPr>
+      <w:rPr>
+        <w:rFonts w:ascii="Wingdings" w:hAnsi="Wingdings" w:hint="default"/>
+        <w:sz w:val="20"/>
+      </w:rPr>
+    </w:lvl>
+  </w:abstractNum>
+  <w:abstractNum w:abstractNumId="6" w15:restartNumberingAfterBreak="0">
+    <w:nsid w:val="38D344CF"/>
+    <w:multiLevelType w:val="multilevel"/>
+    <w:tmpl w:val="DCBC9A6C"/>
+    <w:lvl w:ilvl="0">
+      <w:start w:val="1"/>
+      <w:numFmt w:val="bullet"/>
+      <w:lvlText w:val=""/>
+      <w:lvlJc w:val="left"/>
+      <w:pPr>
+        <w:tabs>
+          <w:tab w:val="num" w:pos="720"/>
+        </w:tabs>
+        <w:ind w:left="720" w:hanging="360"/>
+      </w:pPr>
+      <w:rPr>
+        <w:rFonts w:ascii="Symbol" w:hAnsi="Symbol" w:hint="default"/>
+        <w:sz w:val="20"/>
+      </w:rPr>
+    </w:lvl>
+    <w:lvl w:ilvl="1" w:tentative="1">
+      <w:start w:val="1"/>
+      <w:numFmt w:val="bullet"/>
+      <w:lvlText w:val="o"/>
+      <w:lvlJc w:val="left"/>
+      <w:pPr>
+        <w:tabs>
+          <w:tab w:val="num" w:pos="1440"/>
+        </w:tabs>
+        <w:ind w:left="1440" w:hanging="360"/>
+      </w:pPr>
+      <w:rPr>
+        <w:rFonts w:ascii="Courier New" w:hAnsi="Courier New" w:hint="default"/>
+        <w:sz w:val="20"/>
+      </w:rPr>
+    </w:lvl>
+    <w:lvl w:ilvl="2" w:tentative="1">
+      <w:start w:val="1"/>
+      <w:numFmt w:val="bullet"/>
+      <w:lvlText w:val=""/>
+      <w:lvlJc w:val="left"/>
+      <w:pPr>
+        <w:tabs>
+          <w:tab w:val="num" w:pos="2160"/>
+        </w:tabs>
+        <w:ind w:left="2160" w:hanging="360"/>
+      </w:pPr>
+      <w:rPr>
+        <w:rFonts w:ascii="Wingdings" w:hAnsi="Wingdings" w:hint="default"/>
+        <w:sz w:val="20"/>
+      </w:rPr>
+    </w:lvl>
+    <w:lvl w:ilvl="3" w:tentative="1">
+      <w:start w:val="1"/>
+      <w:numFmt w:val="bullet"/>
+      <w:lvlText w:val=""/>
+      <w:lvlJc w:val="left"/>
+      <w:pPr>
+        <w:tabs>
+          <w:tab w:val="num" w:pos="2880"/>
+        </w:tabs>
+        <w:ind w:left="2880" w:hanging="360"/>
+      </w:pPr>
+      <w:rPr>
+        <w:rFonts w:ascii="Wingdings" w:hAnsi="Wingdings" w:hint="default"/>
+        <w:sz w:val="20"/>
+      </w:rPr>
+    </w:lvl>
+    <w:lvl w:ilvl="4" w:tentative="1">
+      <w:start w:val="1"/>
+      <w:numFmt w:val="bullet"/>
+      <w:lvlText w:val=""/>
+      <w:lvlJc w:val="left"/>
+      <w:pPr>
+        <w:tabs>
+          <w:tab w:val="num" w:pos="3600"/>
+        </w:tabs>
+        <w:ind w:left="3600" w:hanging="360"/>
+      </w:pPr>
+      <w:rPr>
+        <w:rFonts w:ascii="Wingdings" w:hAnsi="Wingdings" w:hint="default"/>
+        <w:sz w:val="20"/>
+      </w:rPr>
+    </w:lvl>
+    <w:lvl w:ilvl="5" w:tentative="1">
+      <w:start w:val="1"/>
+      <w:numFmt w:val="bullet"/>
+      <w:lvlText w:val=""/>
+      <w:lvlJc w:val="left"/>
+      <w:pPr>
+        <w:tabs>
+          <w:tab w:val="num" w:pos="4320"/>
+        </w:tabs>
+        <w:ind w:left="4320" w:hanging="360"/>
+      </w:pPr>
+      <w:rPr>
+        <w:rFonts w:ascii="Wingdings" w:hAnsi="Wingdings" w:hint="default"/>
+        <w:sz w:val="20"/>
+      </w:rPr>
+    </w:lvl>
+    <w:lvl w:ilvl="6" w:tentative="1">
+      <w:start w:val="1"/>
+      <w:numFmt w:val="bullet"/>
+      <w:lvlText w:val=""/>
+      <w:lvlJc w:val="left"/>
+      <w:pPr>
+        <w:tabs>
+          <w:tab w:val="num" w:pos="5040"/>
+        </w:tabs>
+        <w:ind w:left="5040" w:hanging="360"/>
+      </w:pPr>
+      <w:rPr>
+        <w:rFonts w:ascii="Wingdings" w:hAnsi="Wingdings" w:hint="default"/>
+        <w:sz w:val="20"/>
+      </w:rPr>
+    </w:lvl>
+    <w:lvl w:ilvl="7" w:tentative="1">
+      <w:start w:val="1"/>
+      <w:numFmt w:val="bullet"/>
+      <w:lvlText w:val=""/>
+      <w:lvlJc w:val="left"/>
+      <w:pPr>
+        <w:tabs>
+          <w:tab w:val="num" w:pos="5760"/>
+        </w:tabs>
+        <w:ind w:left="5760" w:hanging="360"/>
+      </w:pPr>
+      <w:rPr>
+        <w:rFonts w:ascii="Wingdings" w:hAnsi="Wingdings" w:hint="default"/>
+        <w:sz w:val="20"/>
+      </w:rPr>
+    </w:lvl>
+    <w:lvl w:ilvl="8" w:tentative="1">
+      <w:start w:val="1"/>
+      <w:numFmt w:val="bullet"/>
+      <w:lvlText w:val=""/>
+      <w:lvlJc w:val="left"/>
+      <w:pPr>
+        <w:tabs>
+          <w:tab w:val="num" w:pos="6480"/>
+        </w:tabs>
+        <w:ind w:left="6480" w:hanging="360"/>
+      </w:pPr>
+      <w:rPr>
+        <w:rFonts w:ascii="Wingdings" w:hAnsi="Wingdings" w:hint="default"/>
+        <w:sz w:val="20"/>
+      </w:rPr>
+    </w:lvl>
+  </w:abstractNum>
+  <w:abstractNum w:abstractNumId="7" w15:restartNumberingAfterBreak="0">
     <w:nsid w:val="3F381161"/>
     <w:multiLevelType w:val="multilevel"/>
     <w:tmpl w:val="BDB0B0AC"/>
@@ -1843,7 +2199,7 @@
       </w:rPr>
     </w:lvl>
   </w:abstractNum>
-  <w:abstractNum w:abstractNumId="6" w15:restartNumberingAfterBreak="0">
+  <w:abstractNum w:abstractNumId="8" w15:restartNumberingAfterBreak="0">
     <w:nsid w:val="69C7553E"/>
     <w:multiLevelType w:val="multilevel"/>
     <w:tmpl w:val="FCB44812"/>
@@ -1992,7 +2348,156 @@
       </w:rPr>
     </w:lvl>
   </w:abstractNum>
-  <w:abstractNum w:abstractNumId="7" w15:restartNumberingAfterBreak="0">
+  <w:abstractNum w:abstractNumId="9" w15:restartNumberingAfterBreak="0">
+    <w:nsid w:val="6A841953"/>
+    <w:multiLevelType w:val="multilevel"/>
+    <w:tmpl w:val="8AE63F56"/>
+    <w:lvl w:ilvl="0">
+      <w:start w:val="1"/>
+      <w:numFmt w:val="bullet"/>
+      <w:lvlText w:val=""/>
+      <w:lvlJc w:val="left"/>
+      <w:pPr>
+        <w:tabs>
+          <w:tab w:val="num" w:pos="720"/>
+        </w:tabs>
+        <w:ind w:left="720" w:hanging="360"/>
+      </w:pPr>
+      <w:rPr>
+        <w:rFonts w:ascii="Symbol" w:hAnsi="Symbol" w:hint="default"/>
+        <w:sz w:val="20"/>
+      </w:rPr>
+    </w:lvl>
+    <w:lvl w:ilvl="1" w:tentative="1">
+      <w:start w:val="1"/>
+      <w:numFmt w:val="bullet"/>
+      <w:lvlText w:val="o"/>
+      <w:lvlJc w:val="left"/>
+      <w:pPr>
+        <w:tabs>
+          <w:tab w:val="num" w:pos="1440"/>
+        </w:tabs>
+        <w:ind w:left="1440" w:hanging="360"/>
+      </w:pPr>
+      <w:rPr>
+        <w:rFonts w:ascii="Courier New" w:hAnsi="Courier New" w:hint="default"/>
+        <w:sz w:val="20"/>
+      </w:rPr>
+    </w:lvl>
+    <w:lvl w:ilvl="2" w:tentative="1">
+      <w:start w:val="1"/>
+      <w:numFmt w:val="bullet"/>
+      <w:lvlText w:val=""/>
+      <w:lvlJc w:val="left"/>
+      <w:pPr>
+        <w:tabs>
+          <w:tab w:val="num" w:pos="2160"/>
+        </w:tabs>
+        <w:ind w:left="2160" w:hanging="360"/>
+      </w:pPr>
+      <w:rPr>
+        <w:rFonts w:ascii="Wingdings" w:hAnsi="Wingdings" w:hint="default"/>
+        <w:sz w:val="20"/>
+      </w:rPr>
+    </w:lvl>
+    <w:lvl w:ilvl="3" w:tentative="1">
+      <w:start w:val="1"/>
+      <w:numFmt w:val="bullet"/>
+      <w:lvlText w:val=""/>
+      <w:lvlJc w:val="left"/>
+      <w:pPr>
+        <w:tabs>
+          <w:tab w:val="num" w:pos="2880"/>
+        </w:tabs>
+        <w:ind w:left="2880" w:hanging="360"/>
+      </w:pPr>
+      <w:rPr>
+        <w:rFonts w:ascii="Wingdings" w:hAnsi="Wingdings" w:hint="default"/>
+        <w:sz w:val="20"/>
+      </w:rPr>
+    </w:lvl>
+    <w:lvl w:ilvl="4" w:tentative="1">
+      <w:start w:val="1"/>
+      <w:numFmt w:val="bullet"/>
+      <w:lvlText w:val=""/>
+      <w:lvlJc w:val="left"/>
+      <w:pPr>
+        <w:tabs>
+          <w:tab w:val="num" w:pos="3600"/>
+        </w:tabs>
+        <w:ind w:left="3600" w:hanging="360"/>
+      </w:pPr>
+      <w:rPr>
+        <w:rFonts w:ascii="Wingdings" w:hAnsi="Wingdings" w:hint="default"/>
+        <w:sz w:val="20"/>
+      </w:rPr>
+    </w:lvl>
+    <w:lvl w:ilvl="5" w:tentative="1">
+      <w:start w:val="1"/>
+      <w:numFmt w:val="bullet"/>
+      <w:lvlText w:val=""/>
+      <w:lvlJc w:val="left"/>
+      <w:pPr>
+        <w:tabs>
+          <w:tab w:val="num" w:pos="4320"/>
+        </w:tabs>
+        <w:ind w:left="4320" w:hanging="360"/>
+      </w:pPr>
+      <w:rPr>
+        <w:rFonts w:ascii="Wingdings" w:hAnsi="Wingdings" w:hint="default"/>
+        <w:sz w:val="20"/>
+      </w:rPr>
+    </w:lvl>
+    <w:lvl w:ilvl="6" w:tentative="1">
+      <w:start w:val="1"/>
+      <w:numFmt w:val="bullet"/>
+      <w:lvlText w:val=""/>
+      <w:lvlJc w:val="left"/>
+      <w:pPr>
+        <w:tabs>
+          <w:tab w:val="num" w:pos="5040"/>
+        </w:tabs>
+        <w:ind w:left="5040" w:hanging="360"/>
+      </w:pPr>
+      <w:rPr>
+        <w:rFonts w:ascii="Wingdings" w:hAnsi="Wingdings" w:hint="default"/>
+        <w:sz w:val="20"/>
+      </w:rPr>
+    </w:lvl>
+    <w:lvl w:ilvl="7" w:tentative="1">
+      <w:start w:val="1"/>
+      <w:numFmt w:val="bullet"/>
+      <w:lvlText w:val=""/>
+      <w:lvlJc w:val="left"/>
+      <w:pPr>
+        <w:tabs>
+          <w:tab w:val="num" w:pos="5760"/>
+        </w:tabs>
+        <w:ind w:left="5760" w:hanging="360"/>
+      </w:pPr>
+      <w:rPr>
+        <w:rFonts w:ascii="Wingdings" w:hAnsi="Wingdings" w:hint="default"/>
+        <w:sz w:val="20"/>
+      </w:rPr>
+    </w:lvl>
+    <w:lvl w:ilvl="8" w:tentative="1">
+      <w:start w:val="1"/>
+      <w:numFmt w:val="bullet"/>
+      <w:lvlText w:val=""/>
+      <w:lvlJc w:val="left"/>
+      <w:pPr>
+        <w:tabs>
+          <w:tab w:val="num" w:pos="6480"/>
+        </w:tabs>
+        <w:ind w:left="6480" w:hanging="360"/>
+      </w:pPr>
+      <w:rPr>
+        <w:rFonts w:ascii="Wingdings" w:hAnsi="Wingdings" w:hint="default"/>
+        <w:sz w:val="20"/>
+      </w:rPr>
+    </w:lvl>
+  </w:abstractNum>
+  <w:abstractNum w:abstractNumId="10" w15:restartNumberingAfterBreak="0">
     <w:nsid w:val="74C86728"/>
     <w:multiLevelType w:val="multilevel"/>
     <w:tmpl w:val="58B48062"/>
@@ -2141,7 +2646,7 @@
       </w:rPr>
     </w:lvl>
   </w:abstractNum>
-  <w:abstractNum w:abstractNumId="8" w15:restartNumberingAfterBreak="0">
+  <w:abstractNum w:abstractNumId="11" w15:restartNumberingAfterBreak="0">
     <w:nsid w:val="7D464BE8"/>
     <w:multiLevelType w:val="multilevel"/>
     <w:tmpl w:val="8932C630"/>
@@ -2291,10 +2796,10 @@
     </w:lvl>
   </w:abstractNum>
   <w:num w:numId="1" w16cid:durableId="431167716">
-    <w:abstractNumId w:val="8"/>
+    <w:abstractNumId w:val="11"/>
   </w:num>
   <w:num w:numId="2" w16cid:durableId="496968212">
-    <w:abstractNumId w:val="6"/>
+    <w:abstractNumId w:val="8"/>
   </w:num>
   <w:num w:numId="3" w16cid:durableId="2127309972">
     <w:abstractNumId w:val="0"/>
@@ -2312,10 +2817,19 @@
     <w:abstractNumId w:val="4"/>
   </w:num>
   <w:num w:numId="8" w16cid:durableId="1476296190">
+    <w:abstractNumId w:val="7"/>
+  </w:num>
+  <w:num w:numId="9" w16cid:durableId="1499274524">
+    <w:abstractNumId w:val="10"/>
+  </w:num>
+  <w:num w:numId="10" w16cid:durableId="902062406">
     <w:abstractNumId w:val="5"/>
   </w:num>
-  <w:num w:numId="9" w16cid:durableId="1499274524">
-    <w:abstractNumId w:val="7"/>
+  <w:num w:numId="11" w16cid:durableId="1933002708">
+    <w:abstractNumId w:val="9"/>
+  </w:num>
+  <w:num w:numId="12" w16cid:durableId="1717388337">
+    <w:abstractNumId w:val="6"/>
   </w:num>
 </w:numbering>
 </file>
